--- a/Calendario2021/Laboratorios/Laboratorio5/Laboratorio5.docx
+++ b/Calendario2021/Laboratorios/Laboratorio5/Laboratorio5.docx
@@ -1446,7 +1446,27 @@
           <w:szCs w:val="20"/>
           <w:lang w:val="es-MX"/>
         </w:rPr>
-        <w:t xml:space="preserve">stablece el password del </w:t>
+        <w:t xml:space="preserve">stablece el </w:t>
+      </w:r>
+      <w:proofErr w:type="spellStart"/>
+      <w:r>
+        <w:rPr>
+          <w:rFonts w:cs="Arial"/>
+          <w:sz w:val="20"/>
+          <w:szCs w:val="20"/>
+          <w:lang w:val="es-MX"/>
+        </w:rPr>
+        <w:t>password</w:t>
+      </w:r>
+      <w:proofErr w:type="spellEnd"/>
+      <w:r>
+        <w:rPr>
+          <w:rFonts w:cs="Arial"/>
+          <w:sz w:val="20"/>
+          <w:szCs w:val="20"/>
+          <w:lang w:val="es-MX"/>
+        </w:rPr>
+        <w:t xml:space="preserve"> del </w:t>
       </w:r>
       <w:proofErr w:type="spellStart"/>
       <w:r>
@@ -7310,8 +7330,11 @@
       <w:pPr>
         <w:pStyle w:val="Prrafodelista"/>
         <w:keepNext/>
+        <w:numPr>
+          <w:ilvl w:val="0"/>
+          <w:numId w:val="2"/>
+        </w:numPr>
         <w:spacing w:line="300" w:lineRule="exact"/>
-        <w:ind w:left="360"/>
         <w:jc w:val="both"/>
         <w:rPr>
           <w:rFonts w:cs="Arial"/>
@@ -9247,6 +9270,97 @@
 <file path=word/numbering.xml><?xml version="1.0" encoding="utf-8"?>
 <w:numbering xmlns:wpc="http://schemas.microsoft.com/office/word/2010/wordprocessingCanvas" xmlns:cx="http://schemas.microsoft.com/office/drawing/2014/chartex" xmlns:cx1="http://schemas.microsoft.com/office/drawing/2015/9/8/chartex" xmlns:cx2="http://schemas.microsoft.com/office/drawing/2015/10/21/chartex" xmlns:cx3="http://schemas.microsoft.com/office/drawing/2016/5/9/chartex" xmlns:cx4="http://schemas.microsoft.com/office/drawing/2016/5/10/chartex" xmlns:cx5="http://schemas.microsoft.com/office/drawing/2016/5/11/chartex" xmlns:cx6="http://schemas.microsoft.com/office/drawing/2016/5/12/chartex" xmlns:cx7="http://schemas.microsoft.com/office/drawing/2016/5/13/chartex" xmlns:cx8="http://schemas.microsoft.com/office/drawing/2016/5/14/chartex" xmlns:mc="http://schemas.openxmlformats.org/markup-compatibility/2006" xmlns:aink="http://schemas.microsoft.com/office/drawing/2016/ink" xmlns:am3d="http://schemas.microsoft.com/office/drawing/2017/model3d" xmlns:o="urn:schemas-microsoft-com:office:office" xmlns:r="http://schemas.openxmlformats.org/officeDocument/2006/relationships" xmlns:m="http://schemas.openxmlformats.org/officeDocument/2006/math" xmlns:v="urn:schemas-microsoft-com:vml" xmlns:wp14="http://schemas.microsoft.com/office/word/2010/wordprocessingDrawing" xmlns:wp="http://schemas.openxmlformats.org/drawingml/2006/wordprocessingDrawing" xmlns:w10="urn:schemas-microsoft-com:office:word" xmlns:w="http://schemas.openxmlformats.org/wordprocessingml/2006/main" xmlns:w14="http://schemas.microsoft.com/office/word/2010/wordml" xmlns:w15="http://schemas.microsoft.com/office/word/2012/wordml" xmlns:w16cex="http://schemas.microsoft.com/office/word/2018/wordml/cex" xmlns:w16cid="http://schemas.microsoft.com/office/word/2016/wordml/cid" xmlns:w16="http://schemas.microsoft.com/office/word/2018/wordml" xmlns:w16se="http://schemas.microsoft.com/office/word/2015/wordml/symex" xmlns:wpg="http://schemas.microsoft.com/office/word/2010/wordprocessingGroup" xmlns:wpi="http://schemas.microsoft.com/office/word/2010/wordprocessingInk" xmlns:wne="http://schemas.microsoft.com/office/word/2006/wordml" xmlns:wps="http://schemas.microsoft.com/office/word/2010/wordprocessingShape" mc:Ignorable="w14 w15 w16se w16cid w16 w16cex wp14">
   <w:abstractNum w:abstractNumId="0" w15:restartNumberingAfterBreak="0">
+    <w:nsid w:val="1A1C480E"/>
+    <w:multiLevelType w:val="hybridMultilevel"/>
+    <w:tmpl w:val="E7E0343E"/>
+    <w:lvl w:ilvl="0" w:tplc="23F25BC8">
+      <w:start w:val="1"/>
+      <w:numFmt w:val="lowerLetter"/>
+      <w:lvlText w:val="%1)"/>
+      <w:lvlJc w:val="left"/>
+      <w:pPr>
+        <w:ind w:left="360" w:hanging="360"/>
+      </w:pPr>
+      <w:rPr>
+        <w:rFonts w:ascii="Arial Narrow" w:hAnsi="Arial Narrow" w:hint="default"/>
+        <w:sz w:val="20"/>
+        <w:szCs w:val="24"/>
+      </w:rPr>
+    </w:lvl>
+    <w:lvl w:ilvl="1" w:tplc="080A0019" w:tentative="1">
+      <w:start w:val="1"/>
+      <w:numFmt w:val="lowerLetter"/>
+      <w:lvlText w:val="%2."/>
+      <w:lvlJc w:val="left"/>
+      <w:pPr>
+        <w:ind w:left="1080" w:hanging="360"/>
+      </w:pPr>
+    </w:lvl>
+    <w:lvl w:ilvl="2" w:tplc="080A001B" w:tentative="1">
+      <w:start w:val="1"/>
+      <w:numFmt w:val="lowerRoman"/>
+      <w:lvlText w:val="%3."/>
+      <w:lvlJc w:val="right"/>
+      <w:pPr>
+        <w:ind w:left="1800" w:hanging="180"/>
+      </w:pPr>
+    </w:lvl>
+    <w:lvl w:ilvl="3" w:tplc="080A000F" w:tentative="1">
+      <w:start w:val="1"/>
+      <w:numFmt w:val="decimal"/>
+      <w:lvlText w:val="%4."/>
+      <w:lvlJc w:val="left"/>
+      <w:pPr>
+        <w:ind w:left="2520" w:hanging="360"/>
+      </w:pPr>
+    </w:lvl>
+    <w:lvl w:ilvl="4" w:tplc="080A0019" w:tentative="1">
+      <w:start w:val="1"/>
+      <w:numFmt w:val="lowerLetter"/>
+      <w:lvlText w:val="%5."/>
+      <w:lvlJc w:val="left"/>
+      <w:pPr>
+        <w:ind w:left="3240" w:hanging="360"/>
+      </w:pPr>
+    </w:lvl>
+    <w:lvl w:ilvl="5" w:tplc="080A001B" w:tentative="1">
+      <w:start w:val="1"/>
+      <w:numFmt w:val="lowerRoman"/>
+      <w:lvlText w:val="%6."/>
+      <w:lvlJc w:val="right"/>
+      <w:pPr>
+        <w:ind w:left="3960" w:hanging="180"/>
+      </w:pPr>
+    </w:lvl>
+    <w:lvl w:ilvl="6" w:tplc="080A000F" w:tentative="1">
+      <w:start w:val="1"/>
+      <w:numFmt w:val="decimal"/>
+      <w:lvlText w:val="%7."/>
+      <w:lvlJc w:val="left"/>
+      <w:pPr>
+        <w:ind w:left="4680" w:hanging="360"/>
+      </w:pPr>
+    </w:lvl>
+    <w:lvl w:ilvl="7" w:tplc="080A0019" w:tentative="1">
+      <w:start w:val="1"/>
+      <w:numFmt w:val="lowerLetter"/>
+      <w:lvlText w:val="%8."/>
+      <w:lvlJc w:val="left"/>
+      <w:pPr>
+        <w:ind w:left="5400" w:hanging="360"/>
+      </w:pPr>
+    </w:lvl>
+    <w:lvl w:ilvl="8" w:tplc="080A001B" w:tentative="1">
+      <w:start w:val="1"/>
+      <w:numFmt w:val="lowerRoman"/>
+      <w:lvlText w:val="%9."/>
+      <w:lvlJc w:val="right"/>
+      <w:pPr>
+        <w:ind w:left="6120" w:hanging="180"/>
+      </w:pPr>
+    </w:lvl>
+  </w:abstractNum>
+  <w:abstractNum w:abstractNumId="1" w15:restartNumberingAfterBreak="0">
     <w:nsid w:val="3E8D6E57"/>
     <w:multiLevelType w:val="hybridMultilevel"/>
     <w:tmpl w:val="B316F8BC"/>
@@ -9332,7 +9446,7 @@
       </w:pPr>
     </w:lvl>
   </w:abstractNum>
-  <w:abstractNum w:abstractNumId="1" w15:restartNumberingAfterBreak="0">
+  <w:abstractNum w:abstractNumId="2" w15:restartNumberingAfterBreak="0">
     <w:nsid w:val="3ED11271"/>
     <w:multiLevelType w:val="hybridMultilevel"/>
     <w:tmpl w:val="33E64492"/>
@@ -9421,7 +9535,7 @@
       </w:pPr>
     </w:lvl>
   </w:abstractNum>
-  <w:abstractNum w:abstractNumId="2" w15:restartNumberingAfterBreak="0">
+  <w:abstractNum w:abstractNumId="3" w15:restartNumberingAfterBreak="0">
     <w:nsid w:val="601259E7"/>
     <w:multiLevelType w:val="hybridMultilevel"/>
     <w:tmpl w:val="89088B6E"/>
@@ -9510,10 +9624,10 @@
       </w:pPr>
     </w:lvl>
   </w:abstractNum>
-  <w:abstractNum w:abstractNumId="3" w15:restartNumberingAfterBreak="0">
+  <w:abstractNum w:abstractNumId="4" w15:restartNumberingAfterBreak="0">
     <w:nsid w:val="7C436979"/>
     <w:multiLevelType w:val="hybridMultilevel"/>
-    <w:tmpl w:val="4F8C12B8"/>
+    <w:tmpl w:val="54CEC306"/>
     <w:lvl w:ilvl="0" w:tplc="080A0017">
       <w:start w:val="1"/>
       <w:numFmt w:val="lowerLetter"/>
@@ -9597,16 +9711,19 @@
     </w:lvl>
   </w:abstractNum>
   <w:num w:numId="1">
-    <w:abstractNumId w:val="0"/>
+    <w:abstractNumId w:val="1"/>
   </w:num>
   <w:num w:numId="2">
+    <w:abstractNumId w:val="4"/>
+  </w:num>
+  <w:num w:numId="3">
     <w:abstractNumId w:val="3"/>
   </w:num>
-  <w:num w:numId="3">
+  <w:num w:numId="4">
     <w:abstractNumId w:val="2"/>
   </w:num>
-  <w:num w:numId="4">
-    <w:abstractNumId w:val="1"/>
+  <w:num w:numId="5">
+    <w:abstractNumId w:val="0"/>
   </w:num>
 </w:numbering>
 </file>

--- a/Calendario2021/Laboratorios/Laboratorio5/Laboratorio5.docx
+++ b/Calendario2021/Laboratorios/Laboratorio5/Laboratorio5.docx
@@ -169,7 +169,7 @@
                                     </pic:cNvPicPr>
                                   </pic:nvPicPr>
                                   <pic:blipFill>
-                                    <a:blip r:embed="rId5">
+                                    <a:blip r:embed="rId6">
                                       <a:extLst>
                                         <a:ext uri="{28A0092B-C50C-407E-A947-70E740481C1C}">
                                           <a14:useLocalDpi xmlns:a14="http://schemas.microsoft.com/office/drawing/2010/main" val="0"/>
@@ -651,7 +651,7 @@
                           </pic:cNvPicPr>
                         </pic:nvPicPr>
                         <pic:blipFill>
-                          <a:blip r:embed="rId6">
+                          <a:blip r:embed="rId7">
                             <a:extLst>
                               <a:ext uri="{28A0092B-C50C-407E-A947-70E740481C1C}">
                                 <a14:useLocalDpi xmlns:a14="http://schemas.microsoft.com/office/drawing/2010/main" val="0"/>
@@ -1094,6 +1094,7 @@
         <w:spacing w:before="240" w:after="120" w:line="300" w:lineRule="exact"/>
         <w:ind w:left="357" w:hanging="357"/>
         <w:contextualSpacing w:val="0"/>
+        <w:jc w:val="both"/>
         <w:rPr>
           <w:rFonts w:cs="Arial"/>
           <w:sz w:val="20"/>
@@ -1197,7 +1198,69 @@
           <w:szCs w:val="20"/>
           <w:lang w:val="es-MX"/>
         </w:rPr>
-        <w:t xml:space="preserve"> y Puerta de enlace </w:t>
+        <w:t xml:space="preserve"> y </w:t>
+      </w:r>
+      <w:r>
+        <w:rPr>
+          <w:rFonts w:cs="Arial"/>
+          <w:b/>
+          <w:bCs/>
+          <w:sz w:val="20"/>
+          <w:szCs w:val="20"/>
+          <w:lang w:val="es-MX"/>
+        </w:rPr>
+        <w:t>Puerta</w:t>
+      </w:r>
+      <w:r>
+        <w:rPr>
+          <w:rFonts w:cs="Arial"/>
+          <w:b/>
+          <w:bCs/>
+          <w:sz w:val="20"/>
+          <w:szCs w:val="20"/>
+          <w:lang w:val="es-MX"/>
+        </w:rPr>
+        <w:t>s</w:t>
+      </w:r>
+      <w:r>
+        <w:rPr>
+          <w:rFonts w:cs="Arial"/>
+          <w:b/>
+          <w:bCs/>
+          <w:sz w:val="20"/>
+          <w:szCs w:val="20"/>
+          <w:lang w:val="es-MX"/>
+        </w:rPr>
+        <w:t xml:space="preserve"> de enlace</w:t>
+      </w:r>
+      <w:r>
+        <w:rPr>
+          <w:rFonts w:cs="Arial"/>
+          <w:b/>
+          <w:bCs/>
+          <w:sz w:val="20"/>
+          <w:szCs w:val="20"/>
+          <w:lang w:val="es-MX"/>
+        </w:rPr>
+        <w:t xml:space="preserve"> predeterminadas</w:t>
+      </w:r>
+      <w:r>
+        <w:rPr>
+          <w:rFonts w:cs="Arial"/>
+          <w:sz w:val="20"/>
+          <w:szCs w:val="20"/>
+          <w:lang w:val="es-MX"/>
+        </w:rPr>
+        <w:t>.</w:t>
+      </w:r>
+      <w:r>
+        <w:rPr>
+          <w:rFonts w:cs="Arial"/>
+          <w:sz w:val="20"/>
+          <w:szCs w:val="20"/>
+          <w:lang w:val="es-MX"/>
+        </w:rPr>
+        <w:t xml:space="preserve"> </w:t>
       </w:r>
     </w:p>
     <w:p>
@@ -4226,7 +4289,11 @@
           </mc:Choice>
           <mc:Fallback>
             <w:pict>
-              <v:shape w14:anchorId="62B35889" id="_x0000_s1027" type="#_x0000_t202" style="position:absolute;left:0;text-align:left;margin-left:0;margin-top:42.3pt;width:559.9pt;height:285.7pt;z-index:251661312;visibility:visible;mso-wrap-style:square;mso-width-percent:0;mso-height-percent:0;mso-wrap-distance-left:9pt;mso-wrap-distance-top:3.6pt;mso-wrap-distance-right:9pt;mso-wrap-distance-bottom:3.6pt;mso-position-horizontal:center;mso-position-horizontal-relative:margin;mso-position-vertical:absolute;mso-position-vertical-relative:text;mso-width-percent:0;mso-height-percent:0;mso-width-relative:margin;mso-height-relative:margin;v-text-anchor:top" o:gfxdata="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" stroked="f">
+              <v:shapetype w14:anchorId="62B35889" id="_x0000_t202" coordsize="21600,21600" o:spt="202" path="m,l,21600r21600,l21600,xe">
+                <v:stroke joinstyle="miter"/>
+                <v:path gradientshapeok="t" o:connecttype="rect"/>
+              </v:shapetype>
+              <v:shape id="_x0000_s1027" type="#_x0000_t202" style="position:absolute;left:0;text-align:left;margin-left:0;margin-top:42.3pt;width:559.9pt;height:285.7pt;z-index:251661312;visibility:visible;mso-wrap-style:square;mso-width-percent:0;mso-height-percent:0;mso-wrap-distance-left:9pt;mso-wrap-distance-top:3.6pt;mso-wrap-distance-right:9pt;mso-wrap-distance-bottom:3.6pt;mso-position-horizontal:center;mso-position-horizontal-relative:margin;mso-position-vertical:absolute;mso-position-vertical-relative:text;mso-width-percent:0;mso-height-percent:0;mso-width-relative:margin;mso-height-relative:margin;v-text-anchor:top" o:gfxdata="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" stroked="f">
                 <v:textbox>
                   <w:txbxContent>
                     <w:tbl>

--- a/Calendario2021/Laboratorios/Laboratorio5/Laboratorio5.docx
+++ b/Calendario2021/Laboratorios/Laboratorio5/Laboratorio5.docx
@@ -6816,7 +6816,6 @@
                 <w:szCs w:val="20"/>
               </w:rPr>
             </w:pPr>
-            <w:proofErr w:type="spellStart"/>
             <w:r>
               <w:rPr>
                 <w:rFonts w:ascii="Arial" w:hAnsi="Arial" w:cs="Arial"/>
@@ -6827,7 +6826,6 @@
               </w:rPr>
               <w:t>From</w:t>
             </w:r>
-            <w:proofErr w:type="spellEnd"/>
           </w:p>
         </w:tc>
         <w:tc>
@@ -7478,27 +7476,7 @@
           <w:sz w:val="20"/>
           <w:szCs w:val="20"/>
         </w:rPr>
-        <w:t xml:space="preserve">RA(config)# router </w:t>
-      </w:r>
-      <w:r>
-        <w:rPr>
-          <w:rFonts w:ascii="Arial" w:hAnsi="Arial" w:cs="Arial"/>
-          <w:b/>
-          <w:bCs/>
-          <w:sz w:val="20"/>
-          <w:szCs w:val="20"/>
-        </w:rPr>
-        <w:t>ospf</w:t>
-      </w:r>
-      <w:r>
-        <w:rPr>
-          <w:rFonts w:ascii="Arial" w:hAnsi="Arial" w:cs="Arial"/>
-          <w:b/>
-          <w:bCs/>
-          <w:sz w:val="20"/>
-          <w:szCs w:val="20"/>
-        </w:rPr>
-        <w:t xml:space="preserve"> 1</w:t>
+        <w:t>RA</w:t>
       </w:r>
     </w:p>
     <w:p>
@@ -7509,31 +7487,45 @@
         <w:jc w:val="both"/>
         <w:rPr>
           <w:rFonts w:ascii="Arial" w:hAnsi="Arial" w:cs="Arial"/>
-          <w:b/>
-          <w:bCs/>
           <w:sz w:val="20"/>
           <w:szCs w:val="20"/>
         </w:rPr>
       </w:pPr>
+      <w:proofErr w:type="spellStart"/>
       <w:r>
         <w:rPr>
           <w:rFonts w:ascii="Arial" w:hAnsi="Arial" w:cs="Arial"/>
-          <w:b/>
-          <w:bCs/>
-          <w:sz w:val="20"/>
-          <w:szCs w:val="20"/>
-        </w:rPr>
-        <w:t>R</w:t>
-      </w:r>
+          <w:sz w:val="20"/>
+          <w:szCs w:val="20"/>
+        </w:rPr>
+        <w:t>router</w:t>
+      </w:r>
+      <w:proofErr w:type="spellEnd"/>
       <w:r>
         <w:rPr>
           <w:rFonts w:ascii="Arial" w:hAnsi="Arial" w:cs="Arial"/>
-          <w:b/>
-          <w:bCs/>
-          <w:sz w:val="20"/>
-          <w:szCs w:val="20"/>
-        </w:rPr>
-        <w:t>A(config)# network 172.16.0.0 0.0.0.255 area 0</w:t>
+          <w:sz w:val="20"/>
+          <w:szCs w:val="20"/>
+        </w:rPr>
+        <w:t xml:space="preserve"> </w:t>
+      </w:r>
+      <w:proofErr w:type="spellStart"/>
+      <w:r>
+        <w:rPr>
+          <w:rFonts w:ascii="Arial" w:hAnsi="Arial" w:cs="Arial"/>
+          <w:sz w:val="20"/>
+          <w:szCs w:val="20"/>
+        </w:rPr>
+        <w:t>ospf</w:t>
+      </w:r>
+      <w:proofErr w:type="spellEnd"/>
+      <w:r>
+        <w:rPr>
+          <w:rFonts w:ascii="Arial" w:hAnsi="Arial" w:cs="Arial"/>
+          <w:sz w:val="20"/>
+          <w:szCs w:val="20"/>
+        </w:rPr>
+        <w:t xml:space="preserve"> 1</w:t>
       </w:r>
     </w:p>
     <w:p>
@@ -7544,21 +7536,45 @@
         <w:jc w:val="both"/>
         <w:rPr>
           <w:rFonts w:ascii="Arial" w:hAnsi="Arial" w:cs="Arial"/>
-          <w:b/>
-          <w:bCs/>
           <w:sz w:val="20"/>
           <w:szCs w:val="20"/>
         </w:rPr>
       </w:pPr>
+      <w:proofErr w:type="spellStart"/>
       <w:r>
         <w:rPr>
           <w:rFonts w:ascii="Arial" w:hAnsi="Arial" w:cs="Arial"/>
-          <w:b/>
-          <w:bCs/>
-          <w:sz w:val="20"/>
-          <w:szCs w:val="20"/>
-        </w:rPr>
-        <w:t>RA(config)# network 172.18.0.0 0.0.0.255 area 0</w:t>
+          <w:sz w:val="20"/>
+          <w:szCs w:val="20"/>
+        </w:rPr>
+        <w:t>network</w:t>
+      </w:r>
+      <w:proofErr w:type="spellEnd"/>
+      <w:r>
+        <w:rPr>
+          <w:rFonts w:ascii="Arial" w:hAnsi="Arial" w:cs="Arial"/>
+          <w:sz w:val="20"/>
+          <w:szCs w:val="20"/>
+        </w:rPr>
+        <w:t xml:space="preserve"> 172.16.0.0 0.0.0.255 </w:t>
+      </w:r>
+      <w:proofErr w:type="spellStart"/>
+      <w:r>
+        <w:rPr>
+          <w:rFonts w:ascii="Arial" w:hAnsi="Arial" w:cs="Arial"/>
+          <w:sz w:val="20"/>
+          <w:szCs w:val="20"/>
+        </w:rPr>
+        <w:t>area</w:t>
+      </w:r>
+      <w:proofErr w:type="spellEnd"/>
+      <w:r>
+        <w:rPr>
+          <w:rFonts w:ascii="Arial" w:hAnsi="Arial" w:cs="Arial"/>
+          <w:sz w:val="20"/>
+          <w:szCs w:val="20"/>
+        </w:rPr>
+        <w:t xml:space="preserve"> 0</w:t>
       </w:r>
     </w:p>
     <w:p>
@@ -7569,21 +7585,94 @@
         <w:jc w:val="both"/>
         <w:rPr>
           <w:rFonts w:ascii="Arial" w:hAnsi="Arial" w:cs="Arial"/>
-          <w:b/>
-          <w:bCs/>
           <w:sz w:val="20"/>
           <w:szCs w:val="20"/>
         </w:rPr>
       </w:pPr>
+      <w:proofErr w:type="spellStart"/>
       <w:r>
         <w:rPr>
           <w:rFonts w:ascii="Arial" w:hAnsi="Arial" w:cs="Arial"/>
-          <w:b/>
-          <w:bCs/>
-          <w:sz w:val="20"/>
-          <w:szCs w:val="20"/>
-        </w:rPr>
-        <w:t>RA(config)# network 222.10.30.244 0.0.0.3 area 0</w:t>
+          <w:sz w:val="20"/>
+          <w:szCs w:val="20"/>
+        </w:rPr>
+        <w:t>network</w:t>
+      </w:r>
+      <w:proofErr w:type="spellEnd"/>
+      <w:r>
+        <w:rPr>
+          <w:rFonts w:ascii="Arial" w:hAnsi="Arial" w:cs="Arial"/>
+          <w:sz w:val="20"/>
+          <w:szCs w:val="20"/>
+        </w:rPr>
+        <w:t xml:space="preserve"> 172.18.0.0 0.0.0.255 </w:t>
+      </w:r>
+      <w:proofErr w:type="spellStart"/>
+      <w:r>
+        <w:rPr>
+          <w:rFonts w:ascii="Arial" w:hAnsi="Arial" w:cs="Arial"/>
+          <w:sz w:val="20"/>
+          <w:szCs w:val="20"/>
+        </w:rPr>
+        <w:t>area</w:t>
+      </w:r>
+      <w:proofErr w:type="spellEnd"/>
+      <w:r>
+        <w:rPr>
+          <w:rFonts w:ascii="Arial" w:hAnsi="Arial" w:cs="Arial"/>
+          <w:sz w:val="20"/>
+          <w:szCs w:val="20"/>
+        </w:rPr>
+        <w:t xml:space="preserve"> 0</w:t>
+      </w:r>
+    </w:p>
+    <w:p>
+      <w:pPr>
+        <w:keepNext/>
+        <w:spacing w:after="0" w:line="300" w:lineRule="exact"/>
+        <w:ind w:left="360"/>
+        <w:jc w:val="both"/>
+        <w:rPr>
+          <w:rFonts w:ascii="Arial" w:hAnsi="Arial" w:cs="Arial"/>
+          <w:sz w:val="20"/>
+          <w:szCs w:val="20"/>
+        </w:rPr>
+      </w:pPr>
+      <w:proofErr w:type="spellStart"/>
+      <w:r>
+        <w:rPr>
+          <w:rFonts w:ascii="Arial" w:hAnsi="Arial" w:cs="Arial"/>
+          <w:sz w:val="20"/>
+          <w:szCs w:val="20"/>
+        </w:rPr>
+        <w:t>network</w:t>
+      </w:r>
+      <w:proofErr w:type="spellEnd"/>
+      <w:r>
+        <w:rPr>
+          <w:rFonts w:ascii="Arial" w:hAnsi="Arial" w:cs="Arial"/>
+          <w:sz w:val="20"/>
+          <w:szCs w:val="20"/>
+        </w:rPr>
+        <w:t xml:space="preserve"> 222.10.30.244 0.0.0.3 </w:t>
+      </w:r>
+      <w:proofErr w:type="spellStart"/>
+      <w:r>
+        <w:rPr>
+          <w:rFonts w:ascii="Arial" w:hAnsi="Arial" w:cs="Arial"/>
+          <w:sz w:val="20"/>
+          <w:szCs w:val="20"/>
+        </w:rPr>
+        <w:t>area</w:t>
+      </w:r>
+      <w:proofErr w:type="spellEnd"/>
+      <w:r>
+        <w:rPr>
+          <w:rFonts w:ascii="Arial" w:hAnsi="Arial" w:cs="Arial"/>
+          <w:sz w:val="20"/>
+          <w:szCs w:val="20"/>
+        </w:rPr>
+        <w:t xml:space="preserve"> 0</w:t>
       </w:r>
     </w:p>
     <w:p>
@@ -7615,6 +7704,7 @@
           <w:szCs w:val="20"/>
         </w:rPr>
       </w:pPr>
+      <w:proofErr w:type="spellStart"/>
       <w:r>
         <w:rPr>
           <w:rFonts w:ascii="Arial" w:hAnsi="Arial" w:cs="Arial"/>
@@ -7623,8 +7713,9 @@
           <w:sz w:val="20"/>
           <w:szCs w:val="20"/>
         </w:rPr>
-        <w:t xml:space="preserve">RFrontera(config)# ip route 0.0.0.0 0.0.0.0 S0/1/0 </w:t>
-      </w:r>
+        <w:t>RFrontera</w:t>
+      </w:r>
+      <w:proofErr w:type="spellEnd"/>
     </w:p>
     <w:p>
       <w:pPr>
@@ -7634,61 +7725,45 @@
         <w:jc w:val="both"/>
         <w:rPr>
           <w:rFonts w:ascii="Arial" w:hAnsi="Arial" w:cs="Arial"/>
-          <w:b/>
-          <w:bCs/>
           <w:sz w:val="20"/>
           <w:szCs w:val="20"/>
         </w:rPr>
       </w:pPr>
+      <w:proofErr w:type="spellStart"/>
       <w:r>
         <w:rPr>
           <w:rFonts w:ascii="Arial" w:hAnsi="Arial" w:cs="Arial"/>
-          <w:b/>
-          <w:bCs/>
-          <w:sz w:val="20"/>
-          <w:szCs w:val="20"/>
-        </w:rPr>
-        <w:t xml:space="preserve">RFrontera(config)# router </w:t>
-      </w:r>
+          <w:sz w:val="20"/>
+          <w:szCs w:val="20"/>
+        </w:rPr>
+        <w:t>ip</w:t>
+      </w:r>
+      <w:proofErr w:type="spellEnd"/>
       <w:r>
         <w:rPr>
           <w:rFonts w:ascii="Arial" w:hAnsi="Arial" w:cs="Arial"/>
-          <w:b/>
-          <w:bCs/>
-          <w:sz w:val="20"/>
-          <w:szCs w:val="20"/>
-        </w:rPr>
-        <w:t>ospf</w:t>
-      </w:r>
+          <w:sz w:val="20"/>
+          <w:szCs w:val="20"/>
+        </w:rPr>
+        <w:t xml:space="preserve"> </w:t>
+      </w:r>
+      <w:proofErr w:type="spellStart"/>
       <w:r>
         <w:rPr>
           <w:rFonts w:ascii="Arial" w:hAnsi="Arial" w:cs="Arial"/>
-          <w:b/>
-          <w:bCs/>
-          <w:sz w:val="20"/>
-          <w:szCs w:val="20"/>
-        </w:rPr>
-        <w:t xml:space="preserve"> </w:t>
-      </w:r>
+          <w:sz w:val="20"/>
+          <w:szCs w:val="20"/>
+        </w:rPr>
+        <w:t>route</w:t>
+      </w:r>
+      <w:proofErr w:type="spellEnd"/>
       <w:r>
         <w:rPr>
           <w:rFonts w:ascii="Arial" w:hAnsi="Arial" w:cs="Arial"/>
-          <w:b/>
-          <w:bCs/>
-          <w:sz w:val="20"/>
-          <w:szCs w:val="20"/>
-        </w:rPr>
-        <w:t>2</w:t>
-      </w:r>
-      <w:r>
-        <w:rPr>
-          <w:rFonts w:ascii="Arial" w:hAnsi="Arial" w:cs="Arial"/>
-          <w:b/>
-          <w:bCs/>
-          <w:sz w:val="20"/>
-          <w:szCs w:val="20"/>
-        </w:rPr>
-        <w:t xml:space="preserve"> </w:t>
+          <w:sz w:val="20"/>
+          <w:szCs w:val="20"/>
+        </w:rPr>
+        <w:t xml:space="preserve"> 0.0.0.0 0.0.0.0 S0/1/0 </w:t>
       </w:r>
     </w:p>
     <w:p>
@@ -7699,21 +7774,61 @@
         <w:jc w:val="both"/>
         <w:rPr>
           <w:rFonts w:ascii="Arial" w:hAnsi="Arial" w:cs="Arial"/>
-          <w:b/>
-          <w:bCs/>
           <w:sz w:val="20"/>
           <w:szCs w:val="20"/>
         </w:rPr>
       </w:pPr>
+      <w:proofErr w:type="spellStart"/>
       <w:r>
         <w:rPr>
           <w:rFonts w:ascii="Arial" w:hAnsi="Arial" w:cs="Arial"/>
-          <w:b/>
-          <w:bCs/>
-          <w:sz w:val="20"/>
-          <w:szCs w:val="20"/>
-        </w:rPr>
-        <w:t>RFrontera(config)# network 172.20.0.0 0.0.0.255 area 0</w:t>
+          <w:sz w:val="20"/>
+          <w:szCs w:val="20"/>
+        </w:rPr>
+        <w:t>router</w:t>
+      </w:r>
+      <w:proofErr w:type="spellEnd"/>
+      <w:r>
+        <w:rPr>
+          <w:rFonts w:ascii="Arial" w:hAnsi="Arial" w:cs="Arial"/>
+          <w:sz w:val="20"/>
+          <w:szCs w:val="20"/>
+        </w:rPr>
+        <w:t xml:space="preserve"> </w:t>
+      </w:r>
+      <w:proofErr w:type="spellStart"/>
+      <w:r>
+        <w:rPr>
+          <w:rFonts w:ascii="Arial" w:hAnsi="Arial" w:cs="Arial"/>
+          <w:sz w:val="20"/>
+          <w:szCs w:val="20"/>
+        </w:rPr>
+        <w:t>ospf</w:t>
+      </w:r>
+      <w:proofErr w:type="spellEnd"/>
+      <w:r>
+        <w:rPr>
+          <w:rFonts w:ascii="Arial" w:hAnsi="Arial" w:cs="Arial"/>
+          <w:sz w:val="20"/>
+          <w:szCs w:val="20"/>
+        </w:rPr>
+        <w:t xml:space="preserve"> </w:t>
+      </w:r>
+      <w:r>
+        <w:rPr>
+          <w:rFonts w:ascii="Arial" w:hAnsi="Arial" w:cs="Arial"/>
+          <w:sz w:val="20"/>
+          <w:szCs w:val="20"/>
+        </w:rPr>
+        <w:t>2</w:t>
+      </w:r>
+      <w:r>
+        <w:rPr>
+          <w:rFonts w:ascii="Arial" w:hAnsi="Arial" w:cs="Arial"/>
+          <w:sz w:val="20"/>
+          <w:szCs w:val="20"/>
+        </w:rPr>
+        <w:t xml:space="preserve"> </w:t>
       </w:r>
     </w:p>
     <w:p>
@@ -7724,21 +7839,45 @@
         <w:jc w:val="both"/>
         <w:rPr>
           <w:rFonts w:ascii="Arial" w:hAnsi="Arial" w:cs="Arial"/>
-          <w:b/>
-          <w:bCs/>
           <w:sz w:val="20"/>
           <w:szCs w:val="20"/>
         </w:rPr>
       </w:pPr>
+      <w:proofErr w:type="spellStart"/>
       <w:r>
         <w:rPr>
           <w:rFonts w:ascii="Arial" w:hAnsi="Arial" w:cs="Arial"/>
-          <w:b/>
-          <w:bCs/>
-          <w:sz w:val="20"/>
-          <w:szCs w:val="20"/>
-        </w:rPr>
-        <w:t>RFrontera(config)# network 172.22.0.0 0.0.0.255 area 0</w:t>
+          <w:sz w:val="20"/>
+          <w:szCs w:val="20"/>
+        </w:rPr>
+        <w:t>network</w:t>
+      </w:r>
+      <w:proofErr w:type="spellEnd"/>
+      <w:r>
+        <w:rPr>
+          <w:rFonts w:ascii="Arial" w:hAnsi="Arial" w:cs="Arial"/>
+          <w:sz w:val="20"/>
+          <w:szCs w:val="20"/>
+        </w:rPr>
+        <w:t xml:space="preserve"> 172.20.0.0 0.0.0.255 </w:t>
+      </w:r>
+      <w:proofErr w:type="spellStart"/>
+      <w:r>
+        <w:rPr>
+          <w:rFonts w:ascii="Arial" w:hAnsi="Arial" w:cs="Arial"/>
+          <w:sz w:val="20"/>
+          <w:szCs w:val="20"/>
+        </w:rPr>
+        <w:t>area</w:t>
+      </w:r>
+      <w:proofErr w:type="spellEnd"/>
+      <w:r>
+        <w:rPr>
+          <w:rFonts w:ascii="Arial" w:hAnsi="Arial" w:cs="Arial"/>
+          <w:sz w:val="20"/>
+          <w:szCs w:val="20"/>
+        </w:rPr>
+        <w:t xml:space="preserve"> 0</w:t>
       </w:r>
     </w:p>
     <w:p>
@@ -7749,21 +7888,45 @@
         <w:jc w:val="both"/>
         <w:rPr>
           <w:rFonts w:ascii="Arial" w:hAnsi="Arial" w:cs="Arial"/>
-          <w:b/>
-          <w:bCs/>
           <w:sz w:val="20"/>
           <w:szCs w:val="20"/>
         </w:rPr>
       </w:pPr>
+      <w:proofErr w:type="spellStart"/>
       <w:r>
         <w:rPr>
           <w:rFonts w:ascii="Arial" w:hAnsi="Arial" w:cs="Arial"/>
-          <w:b/>
-          <w:bCs/>
-          <w:sz w:val="20"/>
-          <w:szCs w:val="20"/>
-        </w:rPr>
-        <w:t xml:space="preserve">RFrontera(config)# network 222.10.30.244 0.0.0.3 area 0 </w:t>
+          <w:sz w:val="20"/>
+          <w:szCs w:val="20"/>
+        </w:rPr>
+        <w:t>network</w:t>
+      </w:r>
+      <w:proofErr w:type="spellEnd"/>
+      <w:r>
+        <w:rPr>
+          <w:rFonts w:ascii="Arial" w:hAnsi="Arial" w:cs="Arial"/>
+          <w:sz w:val="20"/>
+          <w:szCs w:val="20"/>
+        </w:rPr>
+        <w:t xml:space="preserve"> 172.22.0.0 0.0.0.255 </w:t>
+      </w:r>
+      <w:proofErr w:type="spellStart"/>
+      <w:r>
+        <w:rPr>
+          <w:rFonts w:ascii="Arial" w:hAnsi="Arial" w:cs="Arial"/>
+          <w:sz w:val="20"/>
+          <w:szCs w:val="20"/>
+        </w:rPr>
+        <w:t>area</w:t>
+      </w:r>
+      <w:proofErr w:type="spellEnd"/>
+      <w:r>
+        <w:rPr>
+          <w:rFonts w:ascii="Arial" w:hAnsi="Arial" w:cs="Arial"/>
+          <w:sz w:val="20"/>
+          <w:szCs w:val="20"/>
+        </w:rPr>
+        <w:t xml:space="preserve"> 0</w:t>
       </w:r>
     </w:p>
     <w:p>
@@ -7774,22 +7937,95 @@
         <w:jc w:val="both"/>
         <w:rPr>
           <w:rFonts w:ascii="Arial" w:hAnsi="Arial" w:cs="Arial"/>
-          <w:b/>
-          <w:bCs/>
           <w:sz w:val="20"/>
           <w:szCs w:val="20"/>
         </w:rPr>
       </w:pPr>
+      <w:proofErr w:type="spellStart"/>
       <w:r>
         <w:rPr>
           <w:rFonts w:ascii="Arial" w:hAnsi="Arial" w:cs="Arial"/>
-          <w:b/>
-          <w:bCs/>
-          <w:sz w:val="20"/>
-          <w:szCs w:val="20"/>
-        </w:rPr>
-        <w:t>RFrontera(config)# default-information originate</w:t>
-      </w:r>
+          <w:sz w:val="20"/>
+          <w:szCs w:val="20"/>
+        </w:rPr>
+        <w:t>network</w:t>
+      </w:r>
+      <w:proofErr w:type="spellEnd"/>
+      <w:r>
+        <w:rPr>
+          <w:rFonts w:ascii="Arial" w:hAnsi="Arial" w:cs="Arial"/>
+          <w:sz w:val="20"/>
+          <w:szCs w:val="20"/>
+        </w:rPr>
+        <w:t xml:space="preserve"> 222.10.30.244 0.0.0.3 </w:t>
+      </w:r>
+      <w:proofErr w:type="spellStart"/>
+      <w:r>
+        <w:rPr>
+          <w:rFonts w:ascii="Arial" w:hAnsi="Arial" w:cs="Arial"/>
+          <w:sz w:val="20"/>
+          <w:szCs w:val="20"/>
+        </w:rPr>
+        <w:t>area</w:t>
+      </w:r>
+      <w:proofErr w:type="spellEnd"/>
+      <w:r>
+        <w:rPr>
+          <w:rFonts w:ascii="Arial" w:hAnsi="Arial" w:cs="Arial"/>
+          <w:sz w:val="20"/>
+          <w:szCs w:val="20"/>
+        </w:rPr>
+        <w:t xml:space="preserve"> 0 </w:t>
+      </w:r>
+    </w:p>
+    <w:p>
+      <w:pPr>
+        <w:keepNext/>
+        <w:spacing w:after="0" w:line="300" w:lineRule="exact"/>
+        <w:ind w:left="360"/>
+        <w:jc w:val="both"/>
+        <w:rPr>
+          <w:rFonts w:ascii="Arial" w:hAnsi="Arial" w:cs="Arial"/>
+          <w:sz w:val="20"/>
+          <w:szCs w:val="20"/>
+        </w:rPr>
+      </w:pPr>
+      <w:r>
+        <w:rPr>
+          <w:rFonts w:ascii="Arial" w:hAnsi="Arial" w:cs="Arial"/>
+          <w:sz w:val="20"/>
+          <w:szCs w:val="20"/>
+        </w:rPr>
+        <w:t>default-</w:t>
+      </w:r>
+      <w:proofErr w:type="spellStart"/>
+      <w:r>
+        <w:rPr>
+          <w:rFonts w:ascii="Arial" w:hAnsi="Arial" w:cs="Arial"/>
+          <w:sz w:val="20"/>
+          <w:szCs w:val="20"/>
+        </w:rPr>
+        <w:t>information</w:t>
+      </w:r>
+      <w:proofErr w:type="spellEnd"/>
+      <w:r>
+        <w:rPr>
+          <w:rFonts w:ascii="Arial" w:hAnsi="Arial" w:cs="Arial"/>
+          <w:sz w:val="20"/>
+          <w:szCs w:val="20"/>
+        </w:rPr>
+        <w:t xml:space="preserve"> </w:t>
+      </w:r>
+      <w:proofErr w:type="spellStart"/>
+      <w:r>
+        <w:rPr>
+          <w:rFonts w:ascii="Arial" w:hAnsi="Arial" w:cs="Arial"/>
+          <w:sz w:val="20"/>
+          <w:szCs w:val="20"/>
+        </w:rPr>
+        <w:t>originate</w:t>
+      </w:r>
+      <w:proofErr w:type="spellEnd"/>
     </w:p>
     <w:p>
       <w:pPr>
@@ -7828,47 +8064,7 @@
           <w:sz w:val="20"/>
           <w:szCs w:val="20"/>
         </w:rPr>
-        <w:t>ISP(config)# ip route 172.16.0.0</w:t>
-      </w:r>
-      <w:r>
-        <w:rPr>
-          <w:rFonts w:ascii="Arial" w:hAnsi="Arial" w:cs="Arial"/>
-          <w:b/>
-          <w:bCs/>
-          <w:sz w:val="20"/>
-          <w:szCs w:val="20"/>
-        </w:rPr>
-        <w:t xml:space="preserve">  </w:t>
-      </w:r>
-      <w:r>
-        <w:rPr>
-          <w:rFonts w:ascii="Arial" w:hAnsi="Arial" w:cs="Arial"/>
-          <w:b/>
-          <w:bCs/>
-          <w:sz w:val="20"/>
-          <w:szCs w:val="20"/>
-        </w:rPr>
-        <w:t>255.255.255.0</w:t>
-      </w:r>
-      <w:r>
-        <w:rPr>
-          <w:rFonts w:ascii="Arial" w:hAnsi="Arial" w:cs="Arial"/>
-          <w:b/>
-          <w:bCs/>
-          <w:sz w:val="20"/>
-          <w:szCs w:val="20"/>
-        </w:rPr>
-        <w:t xml:space="preserve">  </w:t>
-      </w:r>
-      <w:r>
-        <w:rPr>
-          <w:rFonts w:ascii="Arial" w:hAnsi="Arial" w:cs="Arial"/>
-          <w:b/>
-          <w:bCs/>
-          <w:sz w:val="20"/>
-          <w:szCs w:val="20"/>
-        </w:rPr>
-        <w:t>S0/1/0</w:t>
+        <w:t>ISP</w:t>
       </w:r>
     </w:p>
     <w:p>
@@ -7879,27 +8075,49 @@
         <w:jc w:val="both"/>
         <w:rPr>
           <w:rFonts w:ascii="Arial" w:hAnsi="Arial" w:cs="Arial"/>
-          <w:b/>
-          <w:bCs/>
           <w:sz w:val="20"/>
           <w:szCs w:val="20"/>
         </w:rPr>
       </w:pPr>
+      <w:proofErr w:type="spellStart"/>
       <w:r>
         <w:rPr>
           <w:rFonts w:ascii="Arial" w:hAnsi="Arial" w:cs="Arial"/>
-          <w:b/>
-          <w:bCs/>
-          <w:sz w:val="20"/>
-          <w:szCs w:val="20"/>
-        </w:rPr>
-        <w:t>ISP(config)# ip route 172.18.0.0</w:t>
-      </w:r>
+          <w:sz w:val="20"/>
+          <w:szCs w:val="20"/>
+        </w:rPr>
+        <w:t>ip</w:t>
+      </w:r>
+      <w:proofErr w:type="spellEnd"/>
       <w:r>
         <w:rPr>
           <w:rFonts w:ascii="Arial" w:hAnsi="Arial" w:cs="Arial"/>
-          <w:b/>
-          <w:bCs/>
+          <w:sz w:val="20"/>
+          <w:szCs w:val="20"/>
+        </w:rPr>
+        <w:t xml:space="preserve"> </w:t>
+      </w:r>
+      <w:proofErr w:type="spellStart"/>
+      <w:r>
+        <w:rPr>
+          <w:rFonts w:ascii="Arial" w:hAnsi="Arial" w:cs="Arial"/>
+          <w:sz w:val="20"/>
+          <w:szCs w:val="20"/>
+        </w:rPr>
+        <w:t>route</w:t>
+      </w:r>
+      <w:proofErr w:type="spellEnd"/>
+      <w:r>
+        <w:rPr>
+          <w:rFonts w:ascii="Arial" w:hAnsi="Arial" w:cs="Arial"/>
+          <w:sz w:val="20"/>
+          <w:szCs w:val="20"/>
+        </w:rPr>
+        <w:t xml:space="preserve"> 172.16.0.0</w:t>
+      </w:r>
+      <w:r>
+        <w:rPr>
+          <w:rFonts w:ascii="Arial" w:hAnsi="Arial" w:cs="Arial"/>
           <w:sz w:val="20"/>
           <w:szCs w:val="20"/>
         </w:rPr>
@@ -7908,8 +8126,6 @@
       <w:r>
         <w:rPr>
           <w:rFonts w:ascii="Arial" w:hAnsi="Arial" w:cs="Arial"/>
-          <w:b/>
-          <w:bCs/>
           <w:sz w:val="20"/>
           <w:szCs w:val="20"/>
         </w:rPr>
@@ -7918,8 +8134,6 @@
       <w:r>
         <w:rPr>
           <w:rFonts w:ascii="Arial" w:hAnsi="Arial" w:cs="Arial"/>
-          <w:b/>
-          <w:bCs/>
           <w:sz w:val="20"/>
           <w:szCs w:val="20"/>
         </w:rPr>
@@ -7928,8 +8142,6 @@
       <w:r>
         <w:rPr>
           <w:rFonts w:ascii="Arial" w:hAnsi="Arial" w:cs="Arial"/>
-          <w:b/>
-          <w:bCs/>
           <w:sz w:val="20"/>
           <w:szCs w:val="20"/>
         </w:rPr>
@@ -7944,47 +8156,49 @@
         <w:jc w:val="both"/>
         <w:rPr>
           <w:rFonts w:ascii="Arial" w:hAnsi="Arial" w:cs="Arial"/>
-          <w:b/>
-          <w:bCs/>
           <w:sz w:val="20"/>
           <w:szCs w:val="20"/>
         </w:rPr>
       </w:pPr>
+      <w:proofErr w:type="spellStart"/>
       <w:r>
         <w:rPr>
           <w:rFonts w:ascii="Arial" w:hAnsi="Arial" w:cs="Arial"/>
-          <w:b/>
-          <w:bCs/>
-          <w:sz w:val="20"/>
-          <w:szCs w:val="20"/>
-        </w:rPr>
-        <w:t>ISP(config)# ip route 172.20.0.0</w:t>
-      </w:r>
+          <w:sz w:val="20"/>
+          <w:szCs w:val="20"/>
+        </w:rPr>
+        <w:t>ip</w:t>
+      </w:r>
+      <w:proofErr w:type="spellEnd"/>
       <w:r>
         <w:rPr>
           <w:rFonts w:ascii="Arial" w:hAnsi="Arial" w:cs="Arial"/>
-          <w:b/>
-          <w:bCs/>
-          <w:sz w:val="20"/>
-          <w:szCs w:val="20"/>
-        </w:rPr>
-        <w:t xml:space="preserve">  2</w:t>
-      </w:r>
+          <w:sz w:val="20"/>
+          <w:szCs w:val="20"/>
+        </w:rPr>
+        <w:t xml:space="preserve"> </w:t>
+      </w:r>
+      <w:proofErr w:type="spellStart"/>
       <w:r>
         <w:rPr>
           <w:rFonts w:ascii="Arial" w:hAnsi="Arial" w:cs="Arial"/>
-          <w:b/>
-          <w:bCs/>
-          <w:sz w:val="20"/>
-          <w:szCs w:val="20"/>
-        </w:rPr>
-        <w:t>55.255.255.0</w:t>
-      </w:r>
+          <w:sz w:val="20"/>
+          <w:szCs w:val="20"/>
+        </w:rPr>
+        <w:t>route</w:t>
+      </w:r>
+      <w:proofErr w:type="spellEnd"/>
       <w:r>
         <w:rPr>
           <w:rFonts w:ascii="Arial" w:hAnsi="Arial" w:cs="Arial"/>
-          <w:b/>
-          <w:bCs/>
+          <w:sz w:val="20"/>
+          <w:szCs w:val="20"/>
+        </w:rPr>
+        <w:t xml:space="preserve"> 172.18.0.0</w:t>
+      </w:r>
+      <w:r>
+        <w:rPr>
+          <w:rFonts w:ascii="Arial" w:hAnsi="Arial" w:cs="Arial"/>
           <w:sz w:val="20"/>
           <w:szCs w:val="20"/>
         </w:rPr>
@@ -7993,8 +8207,22 @@
       <w:r>
         <w:rPr>
           <w:rFonts w:ascii="Arial" w:hAnsi="Arial" w:cs="Arial"/>
-          <w:b/>
-          <w:bCs/>
+          <w:sz w:val="20"/>
+          <w:szCs w:val="20"/>
+        </w:rPr>
+        <w:t>255.255.255.0</w:t>
+      </w:r>
+      <w:r>
+        <w:rPr>
+          <w:rFonts w:ascii="Arial" w:hAnsi="Arial" w:cs="Arial"/>
+          <w:sz w:val="20"/>
+          <w:szCs w:val="20"/>
+        </w:rPr>
+        <w:t xml:space="preserve">  </w:t>
+      </w:r>
+      <w:r>
+        <w:rPr>
+          <w:rFonts w:ascii="Arial" w:hAnsi="Arial" w:cs="Arial"/>
           <w:sz w:val="20"/>
           <w:szCs w:val="20"/>
         </w:rPr>
@@ -8009,27 +8237,65 @@
         <w:jc w:val="both"/>
         <w:rPr>
           <w:rFonts w:ascii="Arial" w:hAnsi="Arial" w:cs="Arial"/>
-          <w:b/>
-          <w:bCs/>
           <w:sz w:val="20"/>
           <w:szCs w:val="20"/>
         </w:rPr>
       </w:pPr>
+      <w:proofErr w:type="spellStart"/>
       <w:r>
         <w:rPr>
           <w:rFonts w:ascii="Arial" w:hAnsi="Arial" w:cs="Arial"/>
-          <w:b/>
-          <w:bCs/>
-          <w:sz w:val="20"/>
-          <w:szCs w:val="20"/>
-        </w:rPr>
-        <w:t>ISP(config)# ip route 172.22.0.0</w:t>
-      </w:r>
+          <w:sz w:val="20"/>
+          <w:szCs w:val="20"/>
+        </w:rPr>
+        <w:t>ip</w:t>
+      </w:r>
+      <w:proofErr w:type="spellEnd"/>
       <w:r>
         <w:rPr>
           <w:rFonts w:ascii="Arial" w:hAnsi="Arial" w:cs="Arial"/>
-          <w:b/>
-          <w:bCs/>
+          <w:sz w:val="20"/>
+          <w:szCs w:val="20"/>
+        </w:rPr>
+        <w:t xml:space="preserve"> </w:t>
+      </w:r>
+      <w:proofErr w:type="spellStart"/>
+      <w:r>
+        <w:rPr>
+          <w:rFonts w:ascii="Arial" w:hAnsi="Arial" w:cs="Arial"/>
+          <w:sz w:val="20"/>
+          <w:szCs w:val="20"/>
+        </w:rPr>
+        <w:t>route</w:t>
+      </w:r>
+      <w:proofErr w:type="spellEnd"/>
+      <w:r>
+        <w:rPr>
+          <w:rFonts w:ascii="Arial" w:hAnsi="Arial" w:cs="Arial"/>
+          <w:sz w:val="20"/>
+          <w:szCs w:val="20"/>
+        </w:rPr>
+        <w:t xml:space="preserve"> 172.20.0.0</w:t>
+      </w:r>
+      <w:r>
+        <w:rPr>
+          <w:rFonts w:ascii="Arial" w:hAnsi="Arial" w:cs="Arial"/>
+          <w:sz w:val="20"/>
+          <w:szCs w:val="20"/>
+        </w:rPr>
+        <w:t xml:space="preserve">  2</w:t>
+      </w:r>
+      <w:r>
+        <w:rPr>
+          <w:rFonts w:ascii="Arial" w:hAnsi="Arial" w:cs="Arial"/>
+          <w:sz w:val="20"/>
+          <w:szCs w:val="20"/>
+        </w:rPr>
+        <w:t>55.255.255.0</w:t>
+      </w:r>
+      <w:r>
+        <w:rPr>
+          <w:rFonts w:ascii="Arial" w:hAnsi="Arial" w:cs="Arial"/>
           <w:sz w:val="20"/>
           <w:szCs w:val="20"/>
         </w:rPr>
@@ -8038,28 +8304,6 @@
       <w:r>
         <w:rPr>
           <w:rFonts w:ascii="Arial" w:hAnsi="Arial" w:cs="Arial"/>
-          <w:b/>
-          <w:bCs/>
-          <w:sz w:val="20"/>
-          <w:szCs w:val="20"/>
-        </w:rPr>
-        <w:t>255.255.255.0</w:t>
-      </w:r>
-      <w:r>
-        <w:rPr>
-          <w:rFonts w:ascii="Arial" w:hAnsi="Arial" w:cs="Arial"/>
-          <w:b/>
-          <w:bCs/>
-          <w:sz w:val="20"/>
-          <w:szCs w:val="20"/>
-        </w:rPr>
-        <w:t xml:space="preserve">  </w:t>
-      </w:r>
-      <w:r>
-        <w:rPr>
-          <w:rFonts w:ascii="Arial" w:hAnsi="Arial" w:cs="Arial"/>
-          <w:b/>
-          <w:bCs/>
           <w:sz w:val="20"/>
           <w:szCs w:val="20"/>
         </w:rPr>
@@ -8074,57 +8318,73 @@
         <w:jc w:val="both"/>
         <w:rPr>
           <w:rFonts w:ascii="Arial" w:hAnsi="Arial" w:cs="Arial"/>
-          <w:b/>
-          <w:bCs/>
           <w:sz w:val="20"/>
           <w:szCs w:val="20"/>
         </w:rPr>
       </w:pPr>
+      <w:proofErr w:type="spellStart"/>
       <w:r>
         <w:rPr>
           <w:rFonts w:ascii="Arial" w:hAnsi="Arial" w:cs="Arial"/>
-          <w:b/>
-          <w:bCs/>
-          <w:sz w:val="20"/>
-          <w:szCs w:val="20"/>
-        </w:rPr>
-        <w:t xml:space="preserve">ISP(config)# ip route </w:t>
-      </w:r>
+          <w:sz w:val="20"/>
+          <w:szCs w:val="20"/>
+        </w:rPr>
+        <w:t>ip</w:t>
+      </w:r>
+      <w:proofErr w:type="spellEnd"/>
       <w:r>
         <w:rPr>
           <w:rFonts w:ascii="Arial" w:hAnsi="Arial" w:cs="Arial"/>
-          <w:b/>
-          <w:bCs/>
-          <w:sz w:val="20"/>
-          <w:szCs w:val="20"/>
-        </w:rPr>
-        <w:t xml:space="preserve">220.10.30.244  </w:t>
-      </w:r>
+          <w:sz w:val="20"/>
+          <w:szCs w:val="20"/>
+        </w:rPr>
+        <w:t xml:space="preserve"> </w:t>
+      </w:r>
+      <w:proofErr w:type="spellStart"/>
       <w:r>
         <w:rPr>
           <w:rFonts w:ascii="Arial" w:hAnsi="Arial" w:cs="Arial"/>
-          <w:b/>
-          <w:bCs/>
-          <w:sz w:val="20"/>
-          <w:szCs w:val="20"/>
-        </w:rPr>
-        <w:t>255.255.255.</w:t>
-      </w:r>
+          <w:sz w:val="20"/>
+          <w:szCs w:val="20"/>
+        </w:rPr>
+        <w:t>route</w:t>
+      </w:r>
+      <w:proofErr w:type="spellEnd"/>
       <w:r>
         <w:rPr>
           <w:rFonts w:ascii="Arial" w:hAnsi="Arial" w:cs="Arial"/>
-          <w:b/>
-          <w:bCs/>
-          <w:sz w:val="20"/>
-          <w:szCs w:val="20"/>
-        </w:rPr>
-        <w:t xml:space="preserve">252  </w:t>
+          <w:sz w:val="20"/>
+          <w:szCs w:val="20"/>
+        </w:rPr>
+        <w:t xml:space="preserve"> 172.22.0.0</w:t>
       </w:r>
       <w:r>
         <w:rPr>
           <w:rFonts w:ascii="Arial" w:hAnsi="Arial" w:cs="Arial"/>
-          <w:b/>
-          <w:bCs/>
+          <w:sz w:val="20"/>
+          <w:szCs w:val="20"/>
+        </w:rPr>
+        <w:t xml:space="preserve">  </w:t>
+      </w:r>
+      <w:r>
+        <w:rPr>
+          <w:rFonts w:ascii="Arial" w:hAnsi="Arial" w:cs="Arial"/>
+          <w:sz w:val="20"/>
+          <w:szCs w:val="20"/>
+        </w:rPr>
+        <w:t>255.255.255.0</w:t>
+      </w:r>
+      <w:r>
+        <w:rPr>
+          <w:rFonts w:ascii="Arial" w:hAnsi="Arial" w:cs="Arial"/>
+          <w:sz w:val="20"/>
+          <w:szCs w:val="20"/>
+        </w:rPr>
+        <w:t xml:space="preserve">  </w:t>
+      </w:r>
+      <w:r>
+        <w:rPr>
+          <w:rFonts w:ascii="Arial" w:hAnsi="Arial" w:cs="Arial"/>
           <w:sz w:val="20"/>
           <w:szCs w:val="20"/>
         </w:rPr>
@@ -8139,140 +8399,47 @@
         <w:jc w:val="both"/>
         <w:rPr>
           <w:rFonts w:ascii="Arial" w:hAnsi="Arial" w:cs="Arial"/>
-          <w:b/>
-          <w:bCs/>
           <w:sz w:val="20"/>
           <w:szCs w:val="20"/>
         </w:rPr>
       </w:pPr>
-      <w:bookmarkStart w:id="0" w:name="_Hlk61870462"/>
+      <w:proofErr w:type="spellStart"/>
       <w:r>
         <w:rPr>
           <w:rFonts w:ascii="Arial" w:hAnsi="Arial" w:cs="Arial"/>
-          <w:b/>
-          <w:bCs/>
-          <w:sz w:val="20"/>
-          <w:szCs w:val="20"/>
-        </w:rPr>
-        <w:t xml:space="preserve">ISP(config)# </w:t>
-      </w:r>
+          <w:sz w:val="20"/>
+          <w:szCs w:val="20"/>
+        </w:rPr>
+        <w:t>ip</w:t>
+      </w:r>
+      <w:proofErr w:type="spellEnd"/>
       <w:r>
         <w:rPr>
           <w:rFonts w:ascii="Arial" w:hAnsi="Arial" w:cs="Arial"/>
-          <w:b/>
-          <w:bCs/>
-          <w:sz w:val="20"/>
-          <w:szCs w:val="20"/>
-        </w:rPr>
-        <w:t>router ospf 3</w:t>
+          <w:sz w:val="20"/>
+          <w:szCs w:val="20"/>
+        </w:rPr>
+        <w:t xml:space="preserve"> </w:t>
+      </w:r>
+      <w:proofErr w:type="spellStart"/>
+      <w:r>
+        <w:rPr>
+          <w:rFonts w:ascii="Arial" w:hAnsi="Arial" w:cs="Arial"/>
+          <w:sz w:val="20"/>
+          <w:szCs w:val="20"/>
+        </w:rPr>
+        <w:t>route</w:t>
+      </w:r>
+      <w:proofErr w:type="spellEnd"/>
+      <w:r>
+        <w:rPr>
+          <w:rFonts w:ascii="Arial" w:hAnsi="Arial" w:cs="Arial"/>
+          <w:sz w:val="20"/>
+          <w:szCs w:val="20"/>
+        </w:rPr>
+        <w:t xml:space="preserve"> 220.10.30.244  255.255.255.252  S0/1/0</w:t>
       </w:r>
     </w:p>
-    <w:p>
-      <w:pPr>
-        <w:keepNext/>
-        <w:spacing w:after="0" w:line="300" w:lineRule="exact"/>
-        <w:ind w:left="360"/>
-        <w:jc w:val="both"/>
-        <w:rPr>
-          <w:rFonts w:ascii="Arial" w:hAnsi="Arial" w:cs="Arial"/>
-          <w:b/>
-          <w:bCs/>
-          <w:sz w:val="20"/>
-          <w:szCs w:val="20"/>
-        </w:rPr>
-      </w:pPr>
-      <w:r>
-        <w:rPr>
-          <w:rFonts w:ascii="Arial" w:hAnsi="Arial" w:cs="Arial"/>
-          <w:b/>
-          <w:bCs/>
-          <w:sz w:val="20"/>
-          <w:szCs w:val="20"/>
-        </w:rPr>
-        <w:t xml:space="preserve">ISP(config)# </w:t>
-      </w:r>
-      <w:r>
-        <w:rPr>
-          <w:rFonts w:ascii="Arial" w:hAnsi="Arial" w:cs="Arial"/>
-          <w:b/>
-          <w:bCs/>
-          <w:sz w:val="20"/>
-          <w:szCs w:val="20"/>
-        </w:rPr>
-        <w:t>network 129.10.10.0 0.0.0.255 area 0</w:t>
-      </w:r>
-    </w:p>
-    <w:p>
-      <w:pPr>
-        <w:keepNext/>
-        <w:spacing w:after="0" w:line="300" w:lineRule="exact"/>
-        <w:ind w:left="360"/>
-        <w:jc w:val="both"/>
-        <w:rPr>
-          <w:rFonts w:ascii="Arial" w:hAnsi="Arial" w:cs="Arial"/>
-          <w:b/>
-          <w:bCs/>
-          <w:sz w:val="20"/>
-          <w:szCs w:val="20"/>
-        </w:rPr>
-      </w:pPr>
-      <w:r>
-        <w:rPr>
-          <w:rFonts w:ascii="Arial" w:hAnsi="Arial" w:cs="Arial"/>
-          <w:b/>
-          <w:bCs/>
-          <w:sz w:val="20"/>
-          <w:szCs w:val="20"/>
-        </w:rPr>
-        <w:t xml:space="preserve">ISP(config)# </w:t>
-      </w:r>
-      <w:r>
-        <w:rPr>
-          <w:rFonts w:ascii="Arial" w:hAnsi="Arial" w:cs="Arial"/>
-          <w:b/>
-          <w:bCs/>
-          <w:sz w:val="20"/>
-          <w:szCs w:val="20"/>
-        </w:rPr>
-        <w:t xml:space="preserve">network 129.10.100.0 0.0.0.255 area 0 </w:t>
-      </w:r>
-    </w:p>
-    <w:p>
-      <w:pPr>
-        <w:keepNext/>
-        <w:spacing w:after="0" w:line="300" w:lineRule="exact"/>
-        <w:ind w:left="360"/>
-        <w:jc w:val="both"/>
-        <w:rPr>
-          <w:rFonts w:ascii="Arial" w:hAnsi="Arial" w:cs="Arial"/>
-          <w:b/>
-          <w:bCs/>
-          <w:sz w:val="20"/>
-          <w:szCs w:val="20"/>
-        </w:rPr>
-      </w:pPr>
-      <w:r>
-        <w:rPr>
-          <w:rFonts w:ascii="Arial" w:hAnsi="Arial" w:cs="Arial"/>
-          <w:b/>
-          <w:bCs/>
-          <w:sz w:val="20"/>
-          <w:szCs w:val="20"/>
-        </w:rPr>
-        <w:t xml:space="preserve">ISP(config)# </w:t>
-      </w:r>
-      <w:r>
-        <w:rPr>
-          <w:rFonts w:ascii="Arial" w:hAnsi="Arial" w:cs="Arial"/>
-          <w:b/>
-          <w:bCs/>
-          <w:sz w:val="20"/>
-          <w:szCs w:val="20"/>
-        </w:rPr>
-        <w:t>network 132.254.89.32 0.0.0.3 area 0</w:t>
-      </w:r>
-    </w:p>
-    <w:bookmarkEnd w:id="0"/>
     <w:p>
       <w:pPr>
         <w:keepNext/>

--- a/Calendario2021/Laboratorios/Laboratorio5/Laboratorio5.docx
+++ b/Calendario2021/Laboratorios/Laboratorio5/Laboratorio5.docx
@@ -169,7 +169,7 @@
                                     </pic:cNvPicPr>
                                   </pic:nvPicPr>
                                   <pic:blipFill>
-                                    <a:blip r:embed="rId6">
+                                    <a:blip r:embed="rId5">
                                       <a:extLst>
                                         <a:ext uri="{28A0092B-C50C-407E-A947-70E740481C1C}">
                                           <a14:useLocalDpi xmlns:a14="http://schemas.microsoft.com/office/drawing/2010/main" val="0"/>
@@ -651,7 +651,7 @@
                           </pic:cNvPicPr>
                         </pic:nvPicPr>
                         <pic:blipFill>
-                          <a:blip r:embed="rId7">
+                          <a:blip r:embed="rId6">
                             <a:extLst>
                               <a:ext uri="{28A0092B-C50C-407E-A947-70E740481C1C}">
                                 <a14:useLocalDpi xmlns:a14="http://schemas.microsoft.com/office/drawing/2010/main" val="0"/>
@@ -4289,11 +4289,7 @@
           </mc:Choice>
           <mc:Fallback>
             <w:pict>
-              <v:shapetype w14:anchorId="62B35889" id="_x0000_t202" coordsize="21600,21600" o:spt="202" path="m,l,21600r21600,l21600,xe">
-                <v:stroke joinstyle="miter"/>
-                <v:path gradientshapeok="t" o:connecttype="rect"/>
-              </v:shapetype>
-              <v:shape id="_x0000_s1027" type="#_x0000_t202" style="position:absolute;left:0;text-align:left;margin-left:0;margin-top:42.3pt;width:559.9pt;height:285.7pt;z-index:251661312;visibility:visible;mso-wrap-style:square;mso-width-percent:0;mso-height-percent:0;mso-wrap-distance-left:9pt;mso-wrap-distance-top:3.6pt;mso-wrap-distance-right:9pt;mso-wrap-distance-bottom:3.6pt;mso-position-horizontal:center;mso-position-horizontal-relative:margin;mso-position-vertical:absolute;mso-position-vertical-relative:text;mso-width-percent:0;mso-height-percent:0;mso-width-relative:margin;mso-height-relative:margin;v-text-anchor:top" o:gfxdata="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" stroked="f">
+              <v:shape w14:anchorId="62B35889" id="_x0000_s1027" type="#_x0000_t202" style="position:absolute;left:0;text-align:left;margin-left:0;margin-top:42.3pt;width:559.9pt;height:285.7pt;z-index:251661312;visibility:visible;mso-wrap-style:square;mso-width-percent:0;mso-height-percent:0;mso-wrap-distance-left:9pt;mso-wrap-distance-top:3.6pt;mso-wrap-distance-right:9pt;mso-wrap-distance-bottom:3.6pt;mso-position-horizontal:center;mso-position-horizontal-relative:margin;mso-position-vertical:absolute;mso-position-vertical-relative:text;mso-width-percent:0;mso-height-percent:0;mso-width-relative:margin;mso-height-relative:margin;v-text-anchor:top" o:gfxdata="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" stroked="f">
                 <v:textbox>
                   <w:txbxContent>
                     <w:tbl>
@@ -7725,6 +7721,9 @@
         <w:jc w:val="both"/>
         <w:rPr>
           <w:rFonts w:ascii="Arial" w:hAnsi="Arial" w:cs="Arial"/>
+          <w:b/>
+          <w:bCs/>
+          <w:color w:val="FF0000"/>
           <w:sz w:val="20"/>
           <w:szCs w:val="20"/>
         </w:rPr>
@@ -7733,6 +7732,9 @@
       <w:r>
         <w:rPr>
           <w:rFonts w:ascii="Arial" w:hAnsi="Arial" w:cs="Arial"/>
+          <w:b/>
+          <w:bCs/>
+          <w:color w:val="FF0000"/>
           <w:sz w:val="20"/>
           <w:szCs w:val="20"/>
         </w:rPr>
@@ -7742,6 +7744,9 @@
       <w:r>
         <w:rPr>
           <w:rFonts w:ascii="Arial" w:hAnsi="Arial" w:cs="Arial"/>
+          <w:b/>
+          <w:bCs/>
+          <w:color w:val="FF0000"/>
           <w:sz w:val="20"/>
           <w:szCs w:val="20"/>
         </w:rPr>
@@ -7751,6 +7756,9 @@
       <w:r>
         <w:rPr>
           <w:rFonts w:ascii="Arial" w:hAnsi="Arial" w:cs="Arial"/>
+          <w:b/>
+          <w:bCs/>
+          <w:color w:val="FF0000"/>
           <w:sz w:val="20"/>
           <w:szCs w:val="20"/>
         </w:rPr>
@@ -7760,6 +7768,9 @@
       <w:r>
         <w:rPr>
           <w:rFonts w:ascii="Arial" w:hAnsi="Arial" w:cs="Arial"/>
+          <w:b/>
+          <w:bCs/>
+          <w:color w:val="FF0000"/>
           <w:sz w:val="20"/>
           <w:szCs w:val="20"/>
         </w:rPr>
@@ -8075,6 +8086,9 @@
         <w:jc w:val="both"/>
         <w:rPr>
           <w:rFonts w:ascii="Arial" w:hAnsi="Arial" w:cs="Arial"/>
+          <w:b/>
+          <w:bCs/>
+          <w:color w:val="FF0000"/>
           <w:sz w:val="20"/>
           <w:szCs w:val="20"/>
         </w:rPr>
@@ -8083,6 +8097,9 @@
       <w:r>
         <w:rPr>
           <w:rFonts w:ascii="Arial" w:hAnsi="Arial" w:cs="Arial"/>
+          <w:b/>
+          <w:bCs/>
+          <w:color w:val="FF0000"/>
           <w:sz w:val="20"/>
           <w:szCs w:val="20"/>
         </w:rPr>
@@ -8092,6 +8109,9 @@
       <w:r>
         <w:rPr>
           <w:rFonts w:ascii="Arial" w:hAnsi="Arial" w:cs="Arial"/>
+          <w:b/>
+          <w:bCs/>
+          <w:color w:val="FF0000"/>
           <w:sz w:val="20"/>
           <w:szCs w:val="20"/>
         </w:rPr>
@@ -8101,6 +8121,9 @@
       <w:r>
         <w:rPr>
           <w:rFonts w:ascii="Arial" w:hAnsi="Arial" w:cs="Arial"/>
+          <w:b/>
+          <w:bCs/>
+          <w:color w:val="FF0000"/>
           <w:sz w:val="20"/>
           <w:szCs w:val="20"/>
         </w:rPr>
@@ -8110,6 +8133,9 @@
       <w:r>
         <w:rPr>
           <w:rFonts w:ascii="Arial" w:hAnsi="Arial" w:cs="Arial"/>
+          <w:b/>
+          <w:bCs/>
+          <w:color w:val="FF0000"/>
           <w:sz w:val="20"/>
           <w:szCs w:val="20"/>
         </w:rPr>
@@ -8118,6 +8144,9 @@
       <w:r>
         <w:rPr>
           <w:rFonts w:ascii="Arial" w:hAnsi="Arial" w:cs="Arial"/>
+          <w:b/>
+          <w:bCs/>
+          <w:color w:val="FF0000"/>
           <w:sz w:val="20"/>
           <w:szCs w:val="20"/>
         </w:rPr>
@@ -8126,6 +8155,9 @@
       <w:r>
         <w:rPr>
           <w:rFonts w:ascii="Arial" w:hAnsi="Arial" w:cs="Arial"/>
+          <w:b/>
+          <w:bCs/>
+          <w:color w:val="FF0000"/>
           <w:sz w:val="20"/>
           <w:szCs w:val="20"/>
         </w:rPr>
@@ -8134,6 +8166,9 @@
       <w:r>
         <w:rPr>
           <w:rFonts w:ascii="Arial" w:hAnsi="Arial" w:cs="Arial"/>
+          <w:b/>
+          <w:bCs/>
+          <w:color w:val="FF0000"/>
           <w:sz w:val="20"/>
           <w:szCs w:val="20"/>
         </w:rPr>
@@ -8142,6 +8177,9 @@
       <w:r>
         <w:rPr>
           <w:rFonts w:ascii="Arial" w:hAnsi="Arial" w:cs="Arial"/>
+          <w:b/>
+          <w:bCs/>
+          <w:color w:val="FF0000"/>
           <w:sz w:val="20"/>
           <w:szCs w:val="20"/>
         </w:rPr>
@@ -8156,6 +8194,9 @@
         <w:jc w:val="both"/>
         <w:rPr>
           <w:rFonts w:ascii="Arial" w:hAnsi="Arial" w:cs="Arial"/>
+          <w:b/>
+          <w:bCs/>
+          <w:color w:val="FF0000"/>
           <w:sz w:val="20"/>
           <w:szCs w:val="20"/>
         </w:rPr>
@@ -8164,6 +8205,9 @@
       <w:r>
         <w:rPr>
           <w:rFonts w:ascii="Arial" w:hAnsi="Arial" w:cs="Arial"/>
+          <w:b/>
+          <w:bCs/>
+          <w:color w:val="FF0000"/>
           <w:sz w:val="20"/>
           <w:szCs w:val="20"/>
         </w:rPr>
@@ -8173,6 +8217,9 @@
       <w:r>
         <w:rPr>
           <w:rFonts w:ascii="Arial" w:hAnsi="Arial" w:cs="Arial"/>
+          <w:b/>
+          <w:bCs/>
+          <w:color w:val="FF0000"/>
           <w:sz w:val="20"/>
           <w:szCs w:val="20"/>
         </w:rPr>
@@ -8182,6 +8229,9 @@
       <w:r>
         <w:rPr>
           <w:rFonts w:ascii="Arial" w:hAnsi="Arial" w:cs="Arial"/>
+          <w:b/>
+          <w:bCs/>
+          <w:color w:val="FF0000"/>
           <w:sz w:val="20"/>
           <w:szCs w:val="20"/>
         </w:rPr>
@@ -8191,6 +8241,9 @@
       <w:r>
         <w:rPr>
           <w:rFonts w:ascii="Arial" w:hAnsi="Arial" w:cs="Arial"/>
+          <w:b/>
+          <w:bCs/>
+          <w:color w:val="FF0000"/>
           <w:sz w:val="20"/>
           <w:szCs w:val="20"/>
         </w:rPr>
@@ -8199,6 +8252,9 @@
       <w:r>
         <w:rPr>
           <w:rFonts w:ascii="Arial" w:hAnsi="Arial" w:cs="Arial"/>
+          <w:b/>
+          <w:bCs/>
+          <w:color w:val="FF0000"/>
           <w:sz w:val="20"/>
           <w:szCs w:val="20"/>
         </w:rPr>
@@ -8207,6 +8263,9 @@
       <w:r>
         <w:rPr>
           <w:rFonts w:ascii="Arial" w:hAnsi="Arial" w:cs="Arial"/>
+          <w:b/>
+          <w:bCs/>
+          <w:color w:val="FF0000"/>
           <w:sz w:val="20"/>
           <w:szCs w:val="20"/>
         </w:rPr>
@@ -8215,6 +8274,9 @@
       <w:r>
         <w:rPr>
           <w:rFonts w:ascii="Arial" w:hAnsi="Arial" w:cs="Arial"/>
+          <w:b/>
+          <w:bCs/>
+          <w:color w:val="FF0000"/>
           <w:sz w:val="20"/>
           <w:szCs w:val="20"/>
         </w:rPr>
@@ -8223,6 +8285,9 @@
       <w:r>
         <w:rPr>
           <w:rFonts w:ascii="Arial" w:hAnsi="Arial" w:cs="Arial"/>
+          <w:b/>
+          <w:bCs/>
+          <w:color w:val="FF0000"/>
           <w:sz w:val="20"/>
           <w:szCs w:val="20"/>
         </w:rPr>
@@ -8237,6 +8302,9 @@
         <w:jc w:val="both"/>
         <w:rPr>
           <w:rFonts w:ascii="Arial" w:hAnsi="Arial" w:cs="Arial"/>
+          <w:b/>
+          <w:bCs/>
+          <w:color w:val="FF0000"/>
           <w:sz w:val="20"/>
           <w:szCs w:val="20"/>
         </w:rPr>
@@ -8245,6 +8313,9 @@
       <w:r>
         <w:rPr>
           <w:rFonts w:ascii="Arial" w:hAnsi="Arial" w:cs="Arial"/>
+          <w:b/>
+          <w:bCs/>
+          <w:color w:val="FF0000"/>
           <w:sz w:val="20"/>
           <w:szCs w:val="20"/>
         </w:rPr>
@@ -8254,6 +8325,9 @@
       <w:r>
         <w:rPr>
           <w:rFonts w:ascii="Arial" w:hAnsi="Arial" w:cs="Arial"/>
+          <w:b/>
+          <w:bCs/>
+          <w:color w:val="FF0000"/>
           <w:sz w:val="20"/>
           <w:szCs w:val="20"/>
         </w:rPr>
@@ -8263,6 +8337,9 @@
       <w:r>
         <w:rPr>
           <w:rFonts w:ascii="Arial" w:hAnsi="Arial" w:cs="Arial"/>
+          <w:b/>
+          <w:bCs/>
+          <w:color w:val="FF0000"/>
           <w:sz w:val="20"/>
           <w:szCs w:val="20"/>
         </w:rPr>
@@ -8272,6 +8349,9 @@
       <w:r>
         <w:rPr>
           <w:rFonts w:ascii="Arial" w:hAnsi="Arial" w:cs="Arial"/>
+          <w:b/>
+          <w:bCs/>
+          <w:color w:val="FF0000"/>
           <w:sz w:val="20"/>
           <w:szCs w:val="20"/>
         </w:rPr>
@@ -8280,6 +8360,9 @@
       <w:r>
         <w:rPr>
           <w:rFonts w:ascii="Arial" w:hAnsi="Arial" w:cs="Arial"/>
+          <w:b/>
+          <w:bCs/>
+          <w:color w:val="FF0000"/>
           <w:sz w:val="20"/>
           <w:szCs w:val="20"/>
         </w:rPr>
@@ -8288,6 +8371,9 @@
       <w:r>
         <w:rPr>
           <w:rFonts w:ascii="Arial" w:hAnsi="Arial" w:cs="Arial"/>
+          <w:b/>
+          <w:bCs/>
+          <w:color w:val="FF0000"/>
           <w:sz w:val="20"/>
           <w:szCs w:val="20"/>
         </w:rPr>
@@ -8296,6 +8382,9 @@
       <w:r>
         <w:rPr>
           <w:rFonts w:ascii="Arial" w:hAnsi="Arial" w:cs="Arial"/>
+          <w:b/>
+          <w:bCs/>
+          <w:color w:val="FF0000"/>
           <w:sz w:val="20"/>
           <w:szCs w:val="20"/>
         </w:rPr>
@@ -8304,6 +8393,9 @@
       <w:r>
         <w:rPr>
           <w:rFonts w:ascii="Arial" w:hAnsi="Arial" w:cs="Arial"/>
+          <w:b/>
+          <w:bCs/>
+          <w:color w:val="FF0000"/>
           <w:sz w:val="20"/>
           <w:szCs w:val="20"/>
         </w:rPr>
@@ -8318,6 +8410,9 @@
         <w:jc w:val="both"/>
         <w:rPr>
           <w:rFonts w:ascii="Arial" w:hAnsi="Arial" w:cs="Arial"/>
+          <w:b/>
+          <w:bCs/>
+          <w:color w:val="FF0000"/>
           <w:sz w:val="20"/>
           <w:szCs w:val="20"/>
         </w:rPr>
@@ -8326,6 +8421,9 @@
       <w:r>
         <w:rPr>
           <w:rFonts w:ascii="Arial" w:hAnsi="Arial" w:cs="Arial"/>
+          <w:b/>
+          <w:bCs/>
+          <w:color w:val="FF0000"/>
           <w:sz w:val="20"/>
           <w:szCs w:val="20"/>
         </w:rPr>
@@ -8335,6 +8433,9 @@
       <w:r>
         <w:rPr>
           <w:rFonts w:ascii="Arial" w:hAnsi="Arial" w:cs="Arial"/>
+          <w:b/>
+          <w:bCs/>
+          <w:color w:val="FF0000"/>
           <w:sz w:val="20"/>
           <w:szCs w:val="20"/>
         </w:rPr>
@@ -8344,6 +8445,9 @@
       <w:r>
         <w:rPr>
           <w:rFonts w:ascii="Arial" w:hAnsi="Arial" w:cs="Arial"/>
+          <w:b/>
+          <w:bCs/>
+          <w:color w:val="FF0000"/>
           <w:sz w:val="20"/>
           <w:szCs w:val="20"/>
         </w:rPr>
@@ -8353,6 +8457,9 @@
       <w:r>
         <w:rPr>
           <w:rFonts w:ascii="Arial" w:hAnsi="Arial" w:cs="Arial"/>
+          <w:b/>
+          <w:bCs/>
+          <w:color w:val="FF0000"/>
           <w:sz w:val="20"/>
           <w:szCs w:val="20"/>
         </w:rPr>
@@ -8361,6 +8468,9 @@
       <w:r>
         <w:rPr>
           <w:rFonts w:ascii="Arial" w:hAnsi="Arial" w:cs="Arial"/>
+          <w:b/>
+          <w:bCs/>
+          <w:color w:val="FF0000"/>
           <w:sz w:val="20"/>
           <w:szCs w:val="20"/>
         </w:rPr>
@@ -8369,6 +8479,9 @@
       <w:r>
         <w:rPr>
           <w:rFonts w:ascii="Arial" w:hAnsi="Arial" w:cs="Arial"/>
+          <w:b/>
+          <w:bCs/>
+          <w:color w:val="FF0000"/>
           <w:sz w:val="20"/>
           <w:szCs w:val="20"/>
         </w:rPr>
@@ -8377,6 +8490,9 @@
       <w:r>
         <w:rPr>
           <w:rFonts w:ascii="Arial" w:hAnsi="Arial" w:cs="Arial"/>
+          <w:b/>
+          <w:bCs/>
+          <w:color w:val="FF0000"/>
           <w:sz w:val="20"/>
           <w:szCs w:val="20"/>
         </w:rPr>
@@ -8385,6 +8501,9 @@
       <w:r>
         <w:rPr>
           <w:rFonts w:ascii="Arial" w:hAnsi="Arial" w:cs="Arial"/>
+          <w:b/>
+          <w:bCs/>
+          <w:color w:val="FF0000"/>
           <w:sz w:val="20"/>
           <w:szCs w:val="20"/>
         </w:rPr>
@@ -8399,6 +8518,9 @@
         <w:jc w:val="both"/>
         <w:rPr>
           <w:rFonts w:ascii="Arial" w:hAnsi="Arial" w:cs="Arial"/>
+          <w:b/>
+          <w:bCs/>
+          <w:color w:val="FF0000"/>
           <w:sz w:val="20"/>
           <w:szCs w:val="20"/>
         </w:rPr>
@@ -8407,6 +8529,9 @@
       <w:r>
         <w:rPr>
           <w:rFonts w:ascii="Arial" w:hAnsi="Arial" w:cs="Arial"/>
+          <w:b/>
+          <w:bCs/>
+          <w:color w:val="FF0000"/>
           <w:sz w:val="20"/>
           <w:szCs w:val="20"/>
         </w:rPr>
@@ -8416,6 +8541,9 @@
       <w:r>
         <w:rPr>
           <w:rFonts w:ascii="Arial" w:hAnsi="Arial" w:cs="Arial"/>
+          <w:b/>
+          <w:bCs/>
+          <w:color w:val="FF0000"/>
           <w:sz w:val="20"/>
           <w:szCs w:val="20"/>
         </w:rPr>
@@ -8425,6 +8553,9 @@
       <w:r>
         <w:rPr>
           <w:rFonts w:ascii="Arial" w:hAnsi="Arial" w:cs="Arial"/>
+          <w:b/>
+          <w:bCs/>
+          <w:color w:val="FF0000"/>
           <w:sz w:val="20"/>
           <w:szCs w:val="20"/>
         </w:rPr>
@@ -8434,6 +8565,9 @@
       <w:r>
         <w:rPr>
           <w:rFonts w:ascii="Arial" w:hAnsi="Arial" w:cs="Arial"/>
+          <w:b/>
+          <w:bCs/>
+          <w:color w:val="FF0000"/>
           <w:sz w:val="20"/>
           <w:szCs w:val="20"/>
         </w:rPr>
@@ -8448,6 +8582,9 @@
         <w:jc w:val="both"/>
         <w:rPr>
           <w:rFonts w:ascii="Arial" w:hAnsi="Arial" w:cs="Arial"/>
+          <w:b/>
+          <w:bCs/>
+          <w:color w:val="FF0000"/>
           <w:sz w:val="20"/>
           <w:szCs w:val="20"/>
         </w:rPr>

--- a/Calendario2021/Laboratorios/Laboratorio5/Laboratorio5.docx
+++ b/Calendario2021/Laboratorios/Laboratorio5/Laboratorio5.docx
@@ -169,7 +169,7 @@
                                     </pic:cNvPicPr>
                                   </pic:nvPicPr>
                                   <pic:blipFill>
-                                    <a:blip r:embed="rId5">
+                                    <a:blip r:embed="rId6">
                                       <a:extLst>
                                         <a:ext uri="{28A0092B-C50C-407E-A947-70E740481C1C}">
                                           <a14:useLocalDpi xmlns:a14="http://schemas.microsoft.com/office/drawing/2010/main" val="0"/>
@@ -651,7 +651,7 @@
                           </pic:cNvPicPr>
                         </pic:nvPicPr>
                         <pic:blipFill>
-                          <a:blip r:embed="rId6">
+                          <a:blip r:embed="rId7">
                             <a:extLst>
                               <a:ext uri="{28A0092B-C50C-407E-A947-70E740481C1C}">
                                 <a14:useLocalDpi xmlns:a14="http://schemas.microsoft.com/office/drawing/2010/main" val="0"/>
@@ -4289,7 +4289,11 @@
           </mc:Choice>
           <mc:Fallback>
             <w:pict>
-              <v:shape w14:anchorId="62B35889" id="_x0000_s1027" type="#_x0000_t202" style="position:absolute;left:0;text-align:left;margin-left:0;margin-top:42.3pt;width:559.9pt;height:285.7pt;z-index:251661312;visibility:visible;mso-wrap-style:square;mso-width-percent:0;mso-height-percent:0;mso-wrap-distance-left:9pt;mso-wrap-distance-top:3.6pt;mso-wrap-distance-right:9pt;mso-wrap-distance-bottom:3.6pt;mso-position-horizontal:center;mso-position-horizontal-relative:margin;mso-position-vertical:absolute;mso-position-vertical-relative:text;mso-width-percent:0;mso-height-percent:0;mso-width-relative:margin;mso-height-relative:margin;v-text-anchor:top" o:gfxdata="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" stroked="f">
+              <v:shapetype w14:anchorId="62B35889" id="_x0000_t202" coordsize="21600,21600" o:spt="202" path="m,l,21600r21600,l21600,xe">
+                <v:stroke joinstyle="miter"/>
+                <v:path gradientshapeok="t" o:connecttype="rect"/>
+              </v:shapetype>
+              <v:shape id="_x0000_s1027" type="#_x0000_t202" style="position:absolute;left:0;text-align:left;margin-left:0;margin-top:42.3pt;width:559.9pt;height:285.7pt;z-index:251661312;visibility:visible;mso-wrap-style:square;mso-width-percent:0;mso-height-percent:0;mso-wrap-distance-left:9pt;mso-wrap-distance-top:3.6pt;mso-wrap-distance-right:9pt;mso-wrap-distance-bottom:3.6pt;mso-position-horizontal:center;mso-position-horizontal-relative:margin;mso-position-vertical:absolute;mso-position-vertical-relative:text;mso-width-percent:0;mso-height-percent:0;mso-width-relative:margin;mso-height-relative:margin;v-text-anchor:top" o:gfxdata="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" stroked="f">
                 <v:textbox>
                   <w:txbxContent>
                     <w:tbl>
@@ -7723,9 +7727,9 @@
           <w:rFonts w:ascii="Arial" w:hAnsi="Arial" w:cs="Arial"/>
           <w:b/>
           <w:bCs/>
-          <w:color w:val="FF0000"/>
-          <w:sz w:val="20"/>
-          <w:szCs w:val="20"/>
+          <w:color w:val="002060"/>
+          <w:sz w:val="24"/>
+          <w:szCs w:val="24"/>
         </w:rPr>
       </w:pPr>
       <w:proofErr w:type="spellStart"/>
@@ -7734,9 +7738,9 @@
           <w:rFonts w:ascii="Arial" w:hAnsi="Arial" w:cs="Arial"/>
           <w:b/>
           <w:bCs/>
-          <w:color w:val="FF0000"/>
-          <w:sz w:val="20"/>
-          <w:szCs w:val="20"/>
+          <w:color w:val="002060"/>
+          <w:sz w:val="24"/>
+          <w:szCs w:val="24"/>
         </w:rPr>
         <w:t>ip</w:t>
       </w:r>
@@ -7746,9 +7750,9 @@
           <w:rFonts w:ascii="Arial" w:hAnsi="Arial" w:cs="Arial"/>
           <w:b/>
           <w:bCs/>
-          <w:color w:val="FF0000"/>
-          <w:sz w:val="20"/>
-          <w:szCs w:val="20"/>
+          <w:color w:val="002060"/>
+          <w:sz w:val="24"/>
+          <w:szCs w:val="24"/>
         </w:rPr>
         <w:t xml:space="preserve"> </w:t>
       </w:r>
@@ -7758,9 +7762,9 @@
           <w:rFonts w:ascii="Arial" w:hAnsi="Arial" w:cs="Arial"/>
           <w:b/>
           <w:bCs/>
-          <w:color w:val="FF0000"/>
-          <w:sz w:val="20"/>
-          <w:szCs w:val="20"/>
+          <w:color w:val="002060"/>
+          <w:sz w:val="24"/>
+          <w:szCs w:val="24"/>
         </w:rPr>
         <w:t>route</w:t>
       </w:r>
@@ -7770,9 +7774,9 @@
           <w:rFonts w:ascii="Arial" w:hAnsi="Arial" w:cs="Arial"/>
           <w:b/>
           <w:bCs/>
-          <w:color w:val="FF0000"/>
-          <w:sz w:val="20"/>
-          <w:szCs w:val="20"/>
+          <w:color w:val="002060"/>
+          <w:sz w:val="24"/>
+          <w:szCs w:val="24"/>
         </w:rPr>
         <w:t xml:space="preserve"> 0.0.0.0 0.0.0.0 S0/1/0 </w:t>
       </w:r>
@@ -8088,9 +8092,9 @@
           <w:rFonts w:ascii="Arial" w:hAnsi="Arial" w:cs="Arial"/>
           <w:b/>
           <w:bCs/>
-          <w:color w:val="FF0000"/>
-          <w:sz w:val="20"/>
-          <w:szCs w:val="20"/>
+          <w:color w:val="002060"/>
+          <w:sz w:val="24"/>
+          <w:szCs w:val="24"/>
         </w:rPr>
       </w:pPr>
       <w:proofErr w:type="spellStart"/>
@@ -8099,9 +8103,9 @@
           <w:rFonts w:ascii="Arial" w:hAnsi="Arial" w:cs="Arial"/>
           <w:b/>
           <w:bCs/>
-          <w:color w:val="FF0000"/>
-          <w:sz w:val="20"/>
-          <w:szCs w:val="20"/>
+          <w:color w:val="002060"/>
+          <w:sz w:val="24"/>
+          <w:szCs w:val="24"/>
         </w:rPr>
         <w:t>ip</w:t>
       </w:r>
@@ -8111,9 +8115,9 @@
           <w:rFonts w:ascii="Arial" w:hAnsi="Arial" w:cs="Arial"/>
           <w:b/>
           <w:bCs/>
-          <w:color w:val="FF0000"/>
-          <w:sz w:val="20"/>
-          <w:szCs w:val="20"/>
+          <w:color w:val="002060"/>
+          <w:sz w:val="24"/>
+          <w:szCs w:val="24"/>
         </w:rPr>
         <w:t xml:space="preserve"> </w:t>
       </w:r>
@@ -8123,9 +8127,9 @@
           <w:rFonts w:ascii="Arial" w:hAnsi="Arial" w:cs="Arial"/>
           <w:b/>
           <w:bCs/>
-          <w:color w:val="FF0000"/>
-          <w:sz w:val="20"/>
-          <w:szCs w:val="20"/>
+          <w:color w:val="002060"/>
+          <w:sz w:val="24"/>
+          <w:szCs w:val="24"/>
         </w:rPr>
         <w:t>route</w:t>
       </w:r>
@@ -8135,9 +8139,9 @@
           <w:rFonts w:ascii="Arial" w:hAnsi="Arial" w:cs="Arial"/>
           <w:b/>
           <w:bCs/>
-          <w:color w:val="FF0000"/>
-          <w:sz w:val="20"/>
-          <w:szCs w:val="20"/>
+          <w:color w:val="002060"/>
+          <w:sz w:val="24"/>
+          <w:szCs w:val="24"/>
         </w:rPr>
         <w:t xml:space="preserve"> 172.16.0.0</w:t>
       </w:r>
@@ -8146,9 +8150,9 @@
           <w:rFonts w:ascii="Arial" w:hAnsi="Arial" w:cs="Arial"/>
           <w:b/>
           <w:bCs/>
-          <w:color w:val="FF0000"/>
-          <w:sz w:val="20"/>
-          <w:szCs w:val="20"/>
+          <w:color w:val="002060"/>
+          <w:sz w:val="24"/>
+          <w:szCs w:val="24"/>
         </w:rPr>
         <w:t xml:space="preserve">  </w:t>
       </w:r>
@@ -8157,9 +8161,9 @@
           <w:rFonts w:ascii="Arial" w:hAnsi="Arial" w:cs="Arial"/>
           <w:b/>
           <w:bCs/>
-          <w:color w:val="FF0000"/>
-          <w:sz w:val="20"/>
-          <w:szCs w:val="20"/>
+          <w:color w:val="002060"/>
+          <w:sz w:val="24"/>
+          <w:szCs w:val="24"/>
         </w:rPr>
         <w:t>255.255.255.0</w:t>
       </w:r>
@@ -8168,9 +8172,9 @@
           <w:rFonts w:ascii="Arial" w:hAnsi="Arial" w:cs="Arial"/>
           <w:b/>
           <w:bCs/>
-          <w:color w:val="FF0000"/>
-          <w:sz w:val="20"/>
-          <w:szCs w:val="20"/>
+          <w:color w:val="002060"/>
+          <w:sz w:val="24"/>
+          <w:szCs w:val="24"/>
         </w:rPr>
         <w:t xml:space="preserve">  </w:t>
       </w:r>
@@ -8179,9 +8183,9 @@
           <w:rFonts w:ascii="Arial" w:hAnsi="Arial" w:cs="Arial"/>
           <w:b/>
           <w:bCs/>
-          <w:color w:val="FF0000"/>
-          <w:sz w:val="20"/>
-          <w:szCs w:val="20"/>
+          <w:color w:val="002060"/>
+          <w:sz w:val="24"/>
+          <w:szCs w:val="24"/>
         </w:rPr>
         <w:t>S0/1/0</w:t>
       </w:r>
@@ -8196,9 +8200,9 @@
           <w:rFonts w:ascii="Arial" w:hAnsi="Arial" w:cs="Arial"/>
           <w:b/>
           <w:bCs/>
-          <w:color w:val="FF0000"/>
-          <w:sz w:val="20"/>
-          <w:szCs w:val="20"/>
+          <w:color w:val="002060"/>
+          <w:sz w:val="24"/>
+          <w:szCs w:val="24"/>
         </w:rPr>
       </w:pPr>
       <w:proofErr w:type="spellStart"/>
@@ -8207,9 +8211,9 @@
           <w:rFonts w:ascii="Arial" w:hAnsi="Arial" w:cs="Arial"/>
           <w:b/>
           <w:bCs/>
-          <w:color w:val="FF0000"/>
-          <w:sz w:val="20"/>
-          <w:szCs w:val="20"/>
+          <w:color w:val="002060"/>
+          <w:sz w:val="24"/>
+          <w:szCs w:val="24"/>
         </w:rPr>
         <w:t>ip</w:t>
       </w:r>
@@ -8219,9 +8223,9 @@
           <w:rFonts w:ascii="Arial" w:hAnsi="Arial" w:cs="Arial"/>
           <w:b/>
           <w:bCs/>
-          <w:color w:val="FF0000"/>
-          <w:sz w:val="20"/>
-          <w:szCs w:val="20"/>
+          <w:color w:val="002060"/>
+          <w:sz w:val="24"/>
+          <w:szCs w:val="24"/>
         </w:rPr>
         <w:t xml:space="preserve"> </w:t>
       </w:r>
@@ -8231,9 +8235,9 @@
           <w:rFonts w:ascii="Arial" w:hAnsi="Arial" w:cs="Arial"/>
           <w:b/>
           <w:bCs/>
-          <w:color w:val="FF0000"/>
-          <w:sz w:val="20"/>
-          <w:szCs w:val="20"/>
+          <w:color w:val="002060"/>
+          <w:sz w:val="24"/>
+          <w:szCs w:val="24"/>
         </w:rPr>
         <w:t>route</w:t>
       </w:r>
@@ -8243,9 +8247,9 @@
           <w:rFonts w:ascii="Arial" w:hAnsi="Arial" w:cs="Arial"/>
           <w:b/>
           <w:bCs/>
-          <w:color w:val="FF0000"/>
-          <w:sz w:val="20"/>
-          <w:szCs w:val="20"/>
+          <w:color w:val="002060"/>
+          <w:sz w:val="24"/>
+          <w:szCs w:val="24"/>
         </w:rPr>
         <w:t xml:space="preserve"> 172.18.0.0</w:t>
       </w:r>
@@ -8254,9 +8258,9 @@
           <w:rFonts w:ascii="Arial" w:hAnsi="Arial" w:cs="Arial"/>
           <w:b/>
           <w:bCs/>
-          <w:color w:val="FF0000"/>
-          <w:sz w:val="20"/>
-          <w:szCs w:val="20"/>
+          <w:color w:val="002060"/>
+          <w:sz w:val="24"/>
+          <w:szCs w:val="24"/>
         </w:rPr>
         <w:t xml:space="preserve">  </w:t>
       </w:r>
@@ -8265,9 +8269,9 @@
           <w:rFonts w:ascii="Arial" w:hAnsi="Arial" w:cs="Arial"/>
           <w:b/>
           <w:bCs/>
-          <w:color w:val="FF0000"/>
-          <w:sz w:val="20"/>
-          <w:szCs w:val="20"/>
+          <w:color w:val="002060"/>
+          <w:sz w:val="24"/>
+          <w:szCs w:val="24"/>
         </w:rPr>
         <w:t>255.255.255.0</w:t>
       </w:r>
@@ -8276,9 +8280,9 @@
           <w:rFonts w:ascii="Arial" w:hAnsi="Arial" w:cs="Arial"/>
           <w:b/>
           <w:bCs/>
-          <w:color w:val="FF0000"/>
-          <w:sz w:val="20"/>
-          <w:szCs w:val="20"/>
+          <w:color w:val="002060"/>
+          <w:sz w:val="24"/>
+          <w:szCs w:val="24"/>
         </w:rPr>
         <w:t xml:space="preserve">  </w:t>
       </w:r>
@@ -8287,9 +8291,9 @@
           <w:rFonts w:ascii="Arial" w:hAnsi="Arial" w:cs="Arial"/>
           <w:b/>
           <w:bCs/>
-          <w:color w:val="FF0000"/>
-          <w:sz w:val="20"/>
-          <w:szCs w:val="20"/>
+          <w:color w:val="002060"/>
+          <w:sz w:val="24"/>
+          <w:szCs w:val="24"/>
         </w:rPr>
         <w:t>S0/1/0</w:t>
       </w:r>
@@ -8304,9 +8308,9 @@
           <w:rFonts w:ascii="Arial" w:hAnsi="Arial" w:cs="Arial"/>
           <w:b/>
           <w:bCs/>
-          <w:color w:val="FF0000"/>
-          <w:sz w:val="20"/>
-          <w:szCs w:val="20"/>
+          <w:color w:val="002060"/>
+          <w:sz w:val="24"/>
+          <w:szCs w:val="24"/>
         </w:rPr>
       </w:pPr>
       <w:proofErr w:type="spellStart"/>
@@ -8315,9 +8319,9 @@
           <w:rFonts w:ascii="Arial" w:hAnsi="Arial" w:cs="Arial"/>
           <w:b/>
           <w:bCs/>
-          <w:color w:val="FF0000"/>
-          <w:sz w:val="20"/>
-          <w:szCs w:val="20"/>
+          <w:color w:val="002060"/>
+          <w:sz w:val="24"/>
+          <w:szCs w:val="24"/>
         </w:rPr>
         <w:t>ip</w:t>
       </w:r>
@@ -8327,9 +8331,9 @@
           <w:rFonts w:ascii="Arial" w:hAnsi="Arial" w:cs="Arial"/>
           <w:b/>
           <w:bCs/>
-          <w:color w:val="FF0000"/>
-          <w:sz w:val="20"/>
-          <w:szCs w:val="20"/>
+          <w:color w:val="002060"/>
+          <w:sz w:val="24"/>
+          <w:szCs w:val="24"/>
         </w:rPr>
         <w:t xml:space="preserve"> </w:t>
       </w:r>
@@ -8339,9 +8343,9 @@
           <w:rFonts w:ascii="Arial" w:hAnsi="Arial" w:cs="Arial"/>
           <w:b/>
           <w:bCs/>
-          <w:color w:val="FF0000"/>
-          <w:sz w:val="20"/>
-          <w:szCs w:val="20"/>
+          <w:color w:val="002060"/>
+          <w:sz w:val="24"/>
+          <w:szCs w:val="24"/>
         </w:rPr>
         <w:t>route</w:t>
       </w:r>
@@ -8351,9 +8355,9 @@
           <w:rFonts w:ascii="Arial" w:hAnsi="Arial" w:cs="Arial"/>
           <w:b/>
           <w:bCs/>
-          <w:color w:val="FF0000"/>
-          <w:sz w:val="20"/>
-          <w:szCs w:val="20"/>
+          <w:color w:val="002060"/>
+          <w:sz w:val="24"/>
+          <w:szCs w:val="24"/>
         </w:rPr>
         <w:t xml:space="preserve"> 172.20.0.0</w:t>
       </w:r>
@@ -8362,9 +8366,9 @@
           <w:rFonts w:ascii="Arial" w:hAnsi="Arial" w:cs="Arial"/>
           <w:b/>
           <w:bCs/>
-          <w:color w:val="FF0000"/>
-          <w:sz w:val="20"/>
-          <w:szCs w:val="20"/>
+          <w:color w:val="002060"/>
+          <w:sz w:val="24"/>
+          <w:szCs w:val="24"/>
         </w:rPr>
         <w:t xml:space="preserve">  2</w:t>
       </w:r>
@@ -8373,9 +8377,9 @@
           <w:rFonts w:ascii="Arial" w:hAnsi="Arial" w:cs="Arial"/>
           <w:b/>
           <w:bCs/>
-          <w:color w:val="FF0000"/>
-          <w:sz w:val="20"/>
-          <w:szCs w:val="20"/>
+          <w:color w:val="002060"/>
+          <w:sz w:val="24"/>
+          <w:szCs w:val="24"/>
         </w:rPr>
         <w:t>55.255.255.0</w:t>
       </w:r>
@@ -8384,9 +8388,9 @@
           <w:rFonts w:ascii="Arial" w:hAnsi="Arial" w:cs="Arial"/>
           <w:b/>
           <w:bCs/>
-          <w:color w:val="FF0000"/>
-          <w:sz w:val="20"/>
-          <w:szCs w:val="20"/>
+          <w:color w:val="002060"/>
+          <w:sz w:val="24"/>
+          <w:szCs w:val="24"/>
         </w:rPr>
         <w:t xml:space="preserve">  </w:t>
       </w:r>
@@ -8395,9 +8399,9 @@
           <w:rFonts w:ascii="Arial" w:hAnsi="Arial" w:cs="Arial"/>
           <w:b/>
           <w:bCs/>
-          <w:color w:val="FF0000"/>
-          <w:sz w:val="20"/>
-          <w:szCs w:val="20"/>
+          <w:color w:val="002060"/>
+          <w:sz w:val="24"/>
+          <w:szCs w:val="24"/>
         </w:rPr>
         <w:t>S0/1/0</w:t>
       </w:r>
@@ -8412,9 +8416,9 @@
           <w:rFonts w:ascii="Arial" w:hAnsi="Arial" w:cs="Arial"/>
           <w:b/>
           <w:bCs/>
-          <w:color w:val="FF0000"/>
-          <w:sz w:val="20"/>
-          <w:szCs w:val="20"/>
+          <w:color w:val="002060"/>
+          <w:sz w:val="24"/>
+          <w:szCs w:val="24"/>
         </w:rPr>
       </w:pPr>
       <w:proofErr w:type="spellStart"/>
@@ -8423,9 +8427,9 @@
           <w:rFonts w:ascii="Arial" w:hAnsi="Arial" w:cs="Arial"/>
           <w:b/>
           <w:bCs/>
-          <w:color w:val="FF0000"/>
-          <w:sz w:val="20"/>
-          <w:szCs w:val="20"/>
+          <w:color w:val="002060"/>
+          <w:sz w:val="24"/>
+          <w:szCs w:val="24"/>
         </w:rPr>
         <w:t>ip</w:t>
       </w:r>
@@ -8435,9 +8439,9 @@
           <w:rFonts w:ascii="Arial" w:hAnsi="Arial" w:cs="Arial"/>
           <w:b/>
           <w:bCs/>
-          <w:color w:val="FF0000"/>
-          <w:sz w:val="20"/>
-          <w:szCs w:val="20"/>
+          <w:color w:val="002060"/>
+          <w:sz w:val="24"/>
+          <w:szCs w:val="24"/>
         </w:rPr>
         <w:t xml:space="preserve"> </w:t>
       </w:r>
@@ -8447,9 +8451,9 @@
           <w:rFonts w:ascii="Arial" w:hAnsi="Arial" w:cs="Arial"/>
           <w:b/>
           <w:bCs/>
-          <w:color w:val="FF0000"/>
-          <w:sz w:val="20"/>
-          <w:szCs w:val="20"/>
+          <w:color w:val="002060"/>
+          <w:sz w:val="24"/>
+          <w:szCs w:val="24"/>
         </w:rPr>
         <w:t>route</w:t>
       </w:r>
@@ -8459,9 +8463,9 @@
           <w:rFonts w:ascii="Arial" w:hAnsi="Arial" w:cs="Arial"/>
           <w:b/>
           <w:bCs/>
-          <w:color w:val="FF0000"/>
-          <w:sz w:val="20"/>
-          <w:szCs w:val="20"/>
+          <w:color w:val="002060"/>
+          <w:sz w:val="24"/>
+          <w:szCs w:val="24"/>
         </w:rPr>
         <w:t xml:space="preserve"> 172.22.0.0</w:t>
       </w:r>
@@ -8470,9 +8474,9 @@
           <w:rFonts w:ascii="Arial" w:hAnsi="Arial" w:cs="Arial"/>
           <w:b/>
           <w:bCs/>
-          <w:color w:val="FF0000"/>
-          <w:sz w:val="20"/>
-          <w:szCs w:val="20"/>
+          <w:color w:val="002060"/>
+          <w:sz w:val="24"/>
+          <w:szCs w:val="24"/>
         </w:rPr>
         <w:t xml:space="preserve">  </w:t>
       </w:r>
@@ -8481,9 +8485,9 @@
           <w:rFonts w:ascii="Arial" w:hAnsi="Arial" w:cs="Arial"/>
           <w:b/>
           <w:bCs/>
-          <w:color w:val="FF0000"/>
-          <w:sz w:val="20"/>
-          <w:szCs w:val="20"/>
+          <w:color w:val="002060"/>
+          <w:sz w:val="24"/>
+          <w:szCs w:val="24"/>
         </w:rPr>
         <w:t>255.255.255.0</w:t>
       </w:r>
@@ -8492,9 +8496,9 @@
           <w:rFonts w:ascii="Arial" w:hAnsi="Arial" w:cs="Arial"/>
           <w:b/>
           <w:bCs/>
-          <w:color w:val="FF0000"/>
-          <w:sz w:val="20"/>
-          <w:szCs w:val="20"/>
+          <w:color w:val="002060"/>
+          <w:sz w:val="24"/>
+          <w:szCs w:val="24"/>
         </w:rPr>
         <w:t xml:space="preserve">  </w:t>
       </w:r>
@@ -8503,9 +8507,9 @@
           <w:rFonts w:ascii="Arial" w:hAnsi="Arial" w:cs="Arial"/>
           <w:b/>
           <w:bCs/>
-          <w:color w:val="FF0000"/>
-          <w:sz w:val="20"/>
-          <w:szCs w:val="20"/>
+          <w:color w:val="002060"/>
+          <w:sz w:val="24"/>
+          <w:szCs w:val="24"/>
         </w:rPr>
         <w:t>S0/1/0</w:t>
       </w:r>
@@ -8520,9 +8524,9 @@
           <w:rFonts w:ascii="Arial" w:hAnsi="Arial" w:cs="Arial"/>
           <w:b/>
           <w:bCs/>
-          <w:color w:val="FF0000"/>
-          <w:sz w:val="20"/>
-          <w:szCs w:val="20"/>
+          <w:color w:val="002060"/>
+          <w:sz w:val="24"/>
+          <w:szCs w:val="24"/>
         </w:rPr>
       </w:pPr>
       <w:proofErr w:type="spellStart"/>
@@ -8531,9 +8535,9 @@
           <w:rFonts w:ascii="Arial" w:hAnsi="Arial" w:cs="Arial"/>
           <w:b/>
           <w:bCs/>
-          <w:color w:val="FF0000"/>
-          <w:sz w:val="20"/>
-          <w:szCs w:val="20"/>
+          <w:color w:val="002060"/>
+          <w:sz w:val="24"/>
+          <w:szCs w:val="24"/>
         </w:rPr>
         <w:t>ip</w:t>
       </w:r>
@@ -8543,9 +8547,9 @@
           <w:rFonts w:ascii="Arial" w:hAnsi="Arial" w:cs="Arial"/>
           <w:b/>
           <w:bCs/>
-          <w:color w:val="FF0000"/>
-          <w:sz w:val="20"/>
-          <w:szCs w:val="20"/>
+          <w:color w:val="002060"/>
+          <w:sz w:val="24"/>
+          <w:szCs w:val="24"/>
         </w:rPr>
         <w:t xml:space="preserve"> </w:t>
       </w:r>
@@ -8555,9 +8559,9 @@
           <w:rFonts w:ascii="Arial" w:hAnsi="Arial" w:cs="Arial"/>
           <w:b/>
           <w:bCs/>
-          <w:color w:val="FF0000"/>
-          <w:sz w:val="20"/>
-          <w:szCs w:val="20"/>
+          <w:color w:val="002060"/>
+          <w:sz w:val="24"/>
+          <w:szCs w:val="24"/>
         </w:rPr>
         <w:t>route</w:t>
       </w:r>
@@ -8567,9 +8571,9 @@
           <w:rFonts w:ascii="Arial" w:hAnsi="Arial" w:cs="Arial"/>
           <w:b/>
           <w:bCs/>
-          <w:color w:val="FF0000"/>
-          <w:sz w:val="20"/>
-          <w:szCs w:val="20"/>
+          <w:color w:val="002060"/>
+          <w:sz w:val="24"/>
+          <w:szCs w:val="24"/>
         </w:rPr>
         <w:t xml:space="preserve"> 220.10.30.244  255.255.255.252  S0/1/0</w:t>
       </w:r>
@@ -9134,6 +9138,134 @@
                 <w:sz w:val="20"/>
                 <w:szCs w:val="20"/>
               </w:rPr>
+              <w:t>PC-A</w:t>
+            </w:r>
+          </w:p>
+        </w:tc>
+        <w:tc>
+          <w:tcPr>
+            <w:tcW w:w="1985" w:type="dxa"/>
+            <w:vAlign w:val="center"/>
+          </w:tcPr>
+          <w:p>
+            <w:pPr>
+              <w:spacing w:after="0" w:line="300" w:lineRule="exact"/>
+              <w:jc w:val="center"/>
+              <w:rPr>
+                <w:rFonts w:ascii="Arial" w:hAnsi="Arial" w:cs="Arial"/>
+                <w:b/>
+                <w:bCs/>
+                <w:color w:val="000000"/>
+                <w:sz w:val="20"/>
+                <w:szCs w:val="20"/>
+              </w:rPr>
+            </w:pPr>
+            <w:proofErr w:type="spellStart"/>
+            <w:r>
+              <w:rPr>
+                <w:rFonts w:ascii="Arial" w:hAnsi="Arial" w:cs="Arial"/>
+                <w:b/>
+                <w:bCs/>
+                <w:color w:val="000000"/>
+                <w:sz w:val="20"/>
+                <w:szCs w:val="20"/>
+              </w:rPr>
+              <w:t>RFrontera</w:t>
+            </w:r>
+            <w:proofErr w:type="spellEnd"/>
+            <w:r>
+              <w:rPr>
+                <w:rFonts w:ascii="Arial" w:hAnsi="Arial" w:cs="Arial"/>
+                <w:b/>
+                <w:bCs/>
+                <w:color w:val="000000"/>
+                <w:sz w:val="20"/>
+                <w:szCs w:val="20"/>
+              </w:rPr>
+              <w:t xml:space="preserve"> Lo0 </w:t>
+            </w:r>
+          </w:p>
+        </w:tc>
+        <w:tc>
+          <w:tcPr>
+            <w:tcW w:w="2976" w:type="dxa"/>
+            <w:vAlign w:val="center"/>
+          </w:tcPr>
+          <w:p>
+            <w:pPr>
+              <w:spacing w:after="0" w:line="300" w:lineRule="exact"/>
+              <w:jc w:val="center"/>
+              <w:rPr>
+                <w:rFonts w:ascii="Arial" w:hAnsi="Arial" w:cs="Arial"/>
+                <w:b/>
+                <w:bCs/>
+                <w:color w:val="000000" w:themeColor="text1"/>
+                <w:sz w:val="20"/>
+                <w:szCs w:val="20"/>
+              </w:rPr>
+            </w:pPr>
+            <w:r>
+              <w:rPr>
+                <w:rFonts w:ascii="Arial" w:eastAsia="Arial" w:hAnsi="Arial" w:cs="Arial"/>
+                <w:b/>
+                <w:bCs/>
+                <w:color w:val="000000" w:themeColor="text1"/>
+                <w:sz w:val="20"/>
+                <w:szCs w:val="20"/>
+              </w:rPr>
+              <w:t>172.22.0.1</w:t>
+            </w:r>
+          </w:p>
+        </w:tc>
+        <w:tc>
+          <w:tcPr>
+            <w:tcW w:w="3228" w:type="dxa"/>
+            <w:vAlign w:val="center"/>
+          </w:tcPr>
+          <w:p>
+            <w:pPr>
+              <w:spacing w:after="0" w:line="300" w:lineRule="exact"/>
+              <w:rPr>
+                <w:rFonts w:ascii="Arial" w:hAnsi="Arial" w:cs="Arial"/>
+                <w:color w:val="FF0000"/>
+                <w:sz w:val="20"/>
+                <w:szCs w:val="20"/>
+              </w:rPr>
+            </w:pPr>
+          </w:p>
+        </w:tc>
+      </w:tr>
+      <w:tr>
+        <w:trPr>
+          <w:trHeight w:val="454"/>
+        </w:trPr>
+        <w:tc>
+          <w:tcPr>
+            <w:tcW w:w="1559" w:type="dxa"/>
+            <w:vAlign w:val="center"/>
+          </w:tcPr>
+          <w:p>
+            <w:pPr>
+              <w:spacing w:after="0" w:line="300" w:lineRule="exact"/>
+              <w:jc w:val="center"/>
+              <w:rPr>
+                <w:rFonts w:ascii="Arial" w:hAnsi="Arial" w:cs="Arial"/>
+                <w:b/>
+                <w:bCs/>
+                <w:color w:val="000000"/>
+                <w:sz w:val="20"/>
+                <w:szCs w:val="20"/>
+              </w:rPr>
+            </w:pPr>
+            <w:r>
+              <w:rPr>
+                <w:rFonts w:ascii="Arial" w:hAnsi="Arial" w:cs="Arial"/>
+                <w:b/>
+                <w:bCs/>
+                <w:color w:val="000000"/>
+                <w:sz w:val="20"/>
+                <w:szCs w:val="20"/>
+              </w:rPr>
               <w:t>PC-C</w:t>
             </w:r>
           </w:p>
@@ -9353,121 +9485,6 @@
               </w:rPr>
             </w:pPr>
           </w:p>
-          <w:p>
-            <w:pPr>
-              <w:spacing w:after="0" w:line="300" w:lineRule="exact"/>
-              <w:rPr>
-                <w:rFonts w:ascii="Arial" w:hAnsi="Arial" w:cs="Arial"/>
-                <w:color w:val="FF0000"/>
-                <w:sz w:val="20"/>
-                <w:szCs w:val="20"/>
-              </w:rPr>
-            </w:pPr>
-          </w:p>
-        </w:tc>
-      </w:tr>
-      <w:tr>
-        <w:trPr>
-          <w:trHeight w:val="454"/>
-        </w:trPr>
-        <w:tc>
-          <w:tcPr>
-            <w:tcW w:w="1559" w:type="dxa"/>
-            <w:vAlign w:val="center"/>
-          </w:tcPr>
-          <w:p>
-            <w:pPr>
-              <w:spacing w:after="0" w:line="300" w:lineRule="exact"/>
-              <w:jc w:val="center"/>
-              <w:rPr>
-                <w:rFonts w:ascii="Arial" w:hAnsi="Arial" w:cs="Arial"/>
-                <w:b/>
-                <w:bCs/>
-                <w:color w:val="000000"/>
-                <w:sz w:val="20"/>
-                <w:szCs w:val="20"/>
-              </w:rPr>
-            </w:pPr>
-            <w:r>
-              <w:rPr>
-                <w:rFonts w:ascii="Arial" w:hAnsi="Arial" w:cs="Arial"/>
-                <w:b/>
-                <w:bCs/>
-                <w:color w:val="000000"/>
-                <w:sz w:val="20"/>
-                <w:szCs w:val="20"/>
-              </w:rPr>
-              <w:t>PC-A</w:t>
-            </w:r>
-          </w:p>
-        </w:tc>
-        <w:tc>
-          <w:tcPr>
-            <w:tcW w:w="1985" w:type="dxa"/>
-            <w:vAlign w:val="center"/>
-          </w:tcPr>
-          <w:p>
-            <w:pPr>
-              <w:spacing w:after="0" w:line="300" w:lineRule="exact"/>
-              <w:jc w:val="center"/>
-              <w:rPr>
-                <w:rFonts w:ascii="Arial" w:hAnsi="Arial" w:cs="Arial"/>
-                <w:b/>
-                <w:bCs/>
-                <w:color w:val="000000"/>
-                <w:sz w:val="20"/>
-                <w:szCs w:val="20"/>
-              </w:rPr>
-            </w:pPr>
-            <w:r>
-              <w:rPr>
-                <w:rFonts w:ascii="Arial" w:hAnsi="Arial" w:cs="Arial"/>
-                <w:b/>
-                <w:bCs/>
-                <w:color w:val="000000"/>
-                <w:sz w:val="20"/>
-                <w:szCs w:val="20"/>
-              </w:rPr>
-              <w:t xml:space="preserve">RFrontera Lo0 </w:t>
-            </w:r>
-          </w:p>
-        </w:tc>
-        <w:tc>
-          <w:tcPr>
-            <w:tcW w:w="2976" w:type="dxa"/>
-            <w:vAlign w:val="center"/>
-          </w:tcPr>
-          <w:p>
-            <w:pPr>
-              <w:spacing w:after="0" w:line="300" w:lineRule="exact"/>
-              <w:jc w:val="center"/>
-              <w:rPr>
-                <w:rFonts w:ascii="Arial" w:eastAsia="Arial" w:hAnsi="Arial" w:cs="Arial"/>
-                <w:b/>
-                <w:bCs/>
-                <w:color w:val="000000" w:themeColor="text1"/>
-                <w:sz w:val="20"/>
-                <w:szCs w:val="20"/>
-              </w:rPr>
-            </w:pPr>
-            <w:r>
-              <w:rPr>
-                <w:rFonts w:ascii="Arial" w:eastAsia="Arial" w:hAnsi="Arial" w:cs="Arial"/>
-                <w:b/>
-                <w:bCs/>
-                <w:color w:val="000000" w:themeColor="text1"/>
-                <w:sz w:val="20"/>
-                <w:szCs w:val="20"/>
-              </w:rPr>
-              <w:t>172.22.0.1</w:t>
-            </w:r>
-          </w:p>
-        </w:tc>
-        <w:tc>
-          <w:tcPr>
-            <w:tcW w:w="3228" w:type="dxa"/>
-            <w:vAlign w:val="center"/>
-          </w:tcPr>
           <w:p>
             <w:pPr>
               <w:spacing w:after="0" w:line="300" w:lineRule="exact"/>
